--- a/Курсовая.docx
+++ b/Курсовая.docx
@@ -204,17 +204,7 @@
           <w:sz w:val="24"/>
           <w:szCs w:val="24"/>
         </w:rPr>
-        <w:t>ый в постсоветской инд</w:t>
-      </w:r>
-      <w:bookmarkStart w:id="0" w:name="_GoBack"/>
-      <w:bookmarkEnd w:id="0"/>
-      <w:r>
-        <w:rPr>
-          <w:rFonts w:ascii="Times New Roman" w:hAnsi="Times New Roman" w:cs="Times New Roman"/>
-          <w:sz w:val="24"/>
-          <w:szCs w:val="24"/>
-        </w:rPr>
-        <w:t>устрии ком</w:t>
+        <w:t>ый в постсоветской индустрии ком</w:t>
       </w:r>
       <w:r>
         <w:rPr>
@@ -927,7 +917,17 @@
           <w:szCs w:val="24"/>
           <w:shd w:val="clear" w:color="auto" w:fill="FFFFFF"/>
         </w:rPr>
-        <w:t xml:space="preserve"> убрать одного врага или замедлить врагов в два раза. </w:t>
+        <w:t xml:space="preserve"> убрать одного враг</w:t>
+      </w:r>
+      <w:r>
+        <w:rPr>
+          <w:rFonts w:ascii="Times New Roman" w:hAnsi="Times New Roman" w:cs="Times New Roman"/>
+          <w:color w:val="222222"/>
+          <w:sz w:val="24"/>
+          <w:szCs w:val="24"/>
+          <w:shd w:val="clear" w:color="auto" w:fill="FFFFFF"/>
+        </w:rPr>
+        <w:t xml:space="preserve">. </w:t>
       </w:r>
     </w:p>
     <w:p>
@@ -1351,7 +1351,17 @@
           <w:szCs w:val="24"/>
           <w:shd w:val="clear" w:color="auto" w:fill="FFFFFF"/>
         </w:rPr>
-        <w:t>- количество очков</w:t>
+        <w:t xml:space="preserve">- </w:t>
+      </w:r>
+      <w:r>
+        <w:rPr>
+          <w:rFonts w:ascii="Times New Roman" w:hAnsi="Times New Roman" w:cs="Times New Roman"/>
+          <w:color w:val="222222"/>
+          <w:sz w:val="24"/>
+          <w:szCs w:val="24"/>
+          <w:shd w:val="clear" w:color="auto" w:fill="FFFFFF"/>
+        </w:rPr>
+        <w:t>уровень, на котором он находится</w:t>
       </w:r>
     </w:p>
     <w:p>
@@ -1375,18 +1385,56 @@
           <w:szCs w:val="24"/>
           <w:shd w:val="clear" w:color="auto" w:fill="FFFFFF"/>
         </w:rPr>
-        <w:t xml:space="preserve">- приращение </w:t>
-      </w:r>
-      <w:r>
-        <w:rPr>
-          <w:rFonts w:ascii="Times New Roman" w:hAnsi="Times New Roman" w:cs="Times New Roman"/>
-          <w:color w:val="222222"/>
-          <w:sz w:val="24"/>
-          <w:szCs w:val="24"/>
-          <w:shd w:val="clear" w:color="auto" w:fill="FFFFFF"/>
-          <w:lang w:val="en-US"/>
-        </w:rPr>
-        <w:t>dx</w:t>
+        <w:t>- не пересек ли он свой трек</w:t>
+      </w:r>
+    </w:p>
+    <w:p>
+      <w:pPr>
+        <w:spacing w:before="100" w:beforeAutospacing="1" w:after="100" w:afterAutospacing="1" w:line="360" w:lineRule="auto"/>
+        <w:ind w:right="-143" w:firstLine="708"/>
+        <w:jc w:val="both"/>
+        <w:rPr>
+          <w:rFonts w:ascii="Times New Roman" w:hAnsi="Times New Roman" w:cs="Times New Roman"/>
+          <w:color w:val="222222"/>
+          <w:sz w:val="24"/>
+          <w:szCs w:val="24"/>
+          <w:shd w:val="clear" w:color="auto" w:fill="FFFFFF"/>
+        </w:rPr>
+      </w:pPr>
+      <w:r>
+        <w:rPr>
+          <w:rFonts w:ascii="Times New Roman" w:hAnsi="Times New Roman" w:cs="Times New Roman"/>
+          <w:color w:val="222222"/>
+          <w:sz w:val="24"/>
+          <w:szCs w:val="24"/>
+          <w:shd w:val="clear" w:color="auto" w:fill="FFFFFF"/>
+        </w:rPr>
+        <w:t>- был ли он на воде</w:t>
+      </w:r>
+    </w:p>
+    <w:p>
+      <w:pPr>
+        <w:spacing w:before="100" w:beforeAutospacing="1" w:after="100" w:afterAutospacing="1" w:line="360" w:lineRule="auto"/>
+        <w:ind w:right="-143" w:firstLine="708"/>
+        <w:jc w:val="both"/>
+        <w:rPr>
+          <w:rFonts w:ascii="Times New Roman" w:hAnsi="Times New Roman" w:cs="Times New Roman"/>
+          <w:color w:val="222222"/>
+          <w:sz w:val="24"/>
+          <w:szCs w:val="24"/>
+          <w:shd w:val="clear" w:color="auto" w:fill="FFFFFF"/>
+        </w:rPr>
+      </w:pPr>
+      <w:r>
+        <w:rPr>
+          <w:rFonts w:ascii="Times New Roman" w:hAnsi="Times New Roman" w:cs="Times New Roman"/>
+          <w:color w:val="222222"/>
+          <w:sz w:val="24"/>
+          <w:szCs w:val="24"/>
+          <w:shd w:val="clear" w:color="auto" w:fill="FFFFFF"/>
+          <w:lang w:val="en-US"/>
+        </w:rPr>
+        <w:t>Xonix</w:t>
       </w:r>
       <w:r>
         <w:rPr>
@@ -1406,21 +1454,8 @@
           <w:szCs w:val="24"/>
           <w:shd w:val="clear" w:color="auto" w:fill="FFFFFF"/>
         </w:rPr>
-        <w:t xml:space="preserve">и </w:t>
-      </w:r>
-      <w:proofErr w:type="spellStart"/>
-      <w:r>
-        <w:rPr>
-          <w:rFonts w:ascii="Times New Roman" w:hAnsi="Times New Roman" w:cs="Times New Roman"/>
-          <w:color w:val="222222"/>
-          <w:sz w:val="24"/>
-          <w:szCs w:val="24"/>
-          <w:shd w:val="clear" w:color="auto" w:fill="FFFFFF"/>
-          <w:lang w:val="en-US"/>
-        </w:rPr>
-        <w:t>dy</w:t>
-      </w:r>
-      <w:proofErr w:type="spellEnd"/>
+        <w:t>может:</w:t>
+      </w:r>
     </w:p>
     <w:p>
       <w:pPr>
@@ -1443,7 +1478,7 @@
           <w:szCs w:val="24"/>
           <w:shd w:val="clear" w:color="auto" w:fill="FFFFFF"/>
         </w:rPr>
-        <w:t>- не пересек ли он свой трек</w:t>
+        <w:t>- двигаться</w:t>
       </w:r>
     </w:p>
     <w:p>
@@ -1457,18 +1492,63 @@
           <w:sz w:val="24"/>
           <w:szCs w:val="24"/>
           <w:shd w:val="clear" w:color="auto" w:fill="FFFFFF"/>
-        </w:rPr>
-      </w:pPr>
-      <w:r>
-        <w:rPr>
-          <w:rFonts w:ascii="Times New Roman" w:hAnsi="Times New Roman" w:cs="Times New Roman"/>
-          <w:color w:val="222222"/>
-          <w:sz w:val="24"/>
-          <w:szCs w:val="24"/>
-          <w:shd w:val="clear" w:color="auto" w:fill="FFFFFF"/>
-          <w:lang w:val="en-US"/>
-        </w:rPr>
-        <w:t>Xonix</w:t>
+          <w:lang w:val="en-US"/>
+        </w:rPr>
+      </w:pPr>
+      <w:r>
+        <w:rPr>
+          <w:rFonts w:ascii="Times New Roman" w:hAnsi="Times New Roman" w:cs="Times New Roman"/>
+          <w:color w:val="222222"/>
+          <w:sz w:val="24"/>
+          <w:szCs w:val="24"/>
+          <w:shd w:val="clear" w:color="auto" w:fill="FFFFFF"/>
+        </w:rPr>
+        <w:t>- прибавить</w:t>
+      </w:r>
+      <w:r>
+        <w:rPr>
+          <w:rFonts w:ascii="Times New Roman" w:hAnsi="Times New Roman" w:cs="Times New Roman"/>
+          <w:color w:val="222222"/>
+          <w:sz w:val="24"/>
+          <w:szCs w:val="24"/>
+          <w:shd w:val="clear" w:color="auto" w:fill="FFFFFF"/>
+        </w:rPr>
+        <w:t xml:space="preserve"> / отнять</w:t>
+      </w:r>
+      <w:r>
+        <w:rPr>
+          <w:rFonts w:ascii="Times New Roman" w:hAnsi="Times New Roman" w:cs="Times New Roman"/>
+          <w:color w:val="222222"/>
+          <w:sz w:val="24"/>
+          <w:szCs w:val="24"/>
+          <w:shd w:val="clear" w:color="auto" w:fill="FFFFFF"/>
+        </w:rPr>
+        <w:t xml:space="preserve"> жизнь</w:t>
+      </w:r>
+    </w:p>
+    <w:p>
+      <w:pPr>
+        <w:spacing w:before="100" w:beforeAutospacing="1" w:after="100" w:afterAutospacing="1" w:line="360" w:lineRule="auto"/>
+        <w:ind w:right="-143" w:firstLine="708"/>
+        <w:jc w:val="both"/>
+        <w:rPr>
+          <w:rFonts w:ascii="Times New Roman" w:hAnsi="Times New Roman" w:cs="Times New Roman"/>
+          <w:color w:val="222222"/>
+          <w:sz w:val="24"/>
+          <w:szCs w:val="24"/>
+          <w:shd w:val="clear" w:color="auto" w:fill="FFFFFF"/>
+        </w:rPr>
+      </w:pPr>
+      <w:r>
+        <w:rPr>
+          <w:rFonts w:ascii="Times New Roman" w:hAnsi="Times New Roman" w:cs="Times New Roman"/>
+          <w:color w:val="222222"/>
+          <w:sz w:val="24"/>
+          <w:szCs w:val="24"/>
+          <w:shd w:val="clear" w:color="auto" w:fill="FFFFFF"/>
+          <w:lang w:val="en-US"/>
+        </w:rPr>
+        <w:t>-</w:t>
       </w:r>
       <w:r>
         <w:rPr>
@@ -1480,15 +1560,27 @@
         </w:rPr>
         <w:t xml:space="preserve"> </w:t>
       </w:r>
-      <w:r>
-        <w:rPr>
-          <w:rFonts w:ascii="Times New Roman" w:hAnsi="Times New Roman" w:cs="Times New Roman"/>
-          <w:color w:val="222222"/>
-          <w:sz w:val="24"/>
-          <w:szCs w:val="24"/>
-          <w:shd w:val="clear" w:color="auto" w:fill="FFFFFF"/>
-        </w:rPr>
-        <w:t>может:</w:t>
+      <w:proofErr w:type="gramStart"/>
+      <w:r>
+        <w:rPr>
+          <w:rFonts w:ascii="Times New Roman" w:hAnsi="Times New Roman" w:cs="Times New Roman"/>
+          <w:color w:val="222222"/>
+          <w:sz w:val="24"/>
+          <w:szCs w:val="24"/>
+          <w:shd w:val="clear" w:color="auto" w:fill="FFFFFF"/>
+        </w:rPr>
+        <w:t>перейти</w:t>
+      </w:r>
+      <w:proofErr w:type="gramEnd"/>
+      <w:r>
+        <w:rPr>
+          <w:rFonts w:ascii="Times New Roman" w:hAnsi="Times New Roman" w:cs="Times New Roman"/>
+          <w:color w:val="222222"/>
+          <w:sz w:val="24"/>
+          <w:szCs w:val="24"/>
+          <w:shd w:val="clear" w:color="auto" w:fill="FFFFFF"/>
+        </w:rPr>
+        <w:t xml:space="preserve"> на следующий уровень </w:t>
       </w:r>
     </w:p>
     <w:p>
@@ -1512,103 +1604,7 @@
           <w:szCs w:val="24"/>
           <w:shd w:val="clear" w:color="auto" w:fill="FFFFFF"/>
         </w:rPr>
-        <w:t>- двигаться</w:t>
-      </w:r>
-    </w:p>
-    <w:p>
-      <w:pPr>
-        <w:spacing w:before="100" w:beforeAutospacing="1" w:after="100" w:afterAutospacing="1" w:line="360" w:lineRule="auto"/>
-        <w:ind w:right="-143" w:firstLine="708"/>
-        <w:jc w:val="both"/>
-        <w:rPr>
-          <w:rFonts w:ascii="Times New Roman" w:hAnsi="Times New Roman" w:cs="Times New Roman"/>
-          <w:color w:val="222222"/>
-          <w:sz w:val="24"/>
-          <w:szCs w:val="24"/>
-          <w:shd w:val="clear" w:color="auto" w:fill="FFFFFF"/>
-        </w:rPr>
-      </w:pPr>
-      <w:r>
-        <w:rPr>
-          <w:rFonts w:ascii="Times New Roman" w:hAnsi="Times New Roman" w:cs="Times New Roman"/>
-          <w:color w:val="222222"/>
-          <w:sz w:val="24"/>
-          <w:szCs w:val="24"/>
-          <w:shd w:val="clear" w:color="auto" w:fill="FFFFFF"/>
-        </w:rPr>
-        <w:t>- прибавить жизнь</w:t>
-      </w:r>
-    </w:p>
-    <w:p>
-      <w:pPr>
-        <w:spacing w:before="100" w:beforeAutospacing="1" w:after="100" w:afterAutospacing="1" w:line="360" w:lineRule="auto"/>
-        <w:ind w:right="-143" w:firstLine="708"/>
-        <w:jc w:val="both"/>
-        <w:rPr>
-          <w:rFonts w:ascii="Times New Roman" w:hAnsi="Times New Roman" w:cs="Times New Roman"/>
-          <w:color w:val="222222"/>
-          <w:sz w:val="24"/>
-          <w:szCs w:val="24"/>
-          <w:shd w:val="clear" w:color="auto" w:fill="FFFFFF"/>
-        </w:rPr>
-      </w:pPr>
-      <w:r>
-        <w:rPr>
-          <w:rFonts w:ascii="Times New Roman" w:hAnsi="Times New Roman" w:cs="Times New Roman"/>
-          <w:color w:val="222222"/>
-          <w:sz w:val="24"/>
-          <w:szCs w:val="24"/>
-          <w:shd w:val="clear" w:color="auto" w:fill="FFFFFF"/>
-        </w:rPr>
-        <w:t>- отнять жизнь</w:t>
-      </w:r>
-    </w:p>
-    <w:p>
-      <w:pPr>
-        <w:spacing w:before="100" w:beforeAutospacing="1" w:after="100" w:afterAutospacing="1" w:line="360" w:lineRule="auto"/>
-        <w:ind w:right="-143" w:firstLine="708"/>
-        <w:jc w:val="both"/>
-        <w:rPr>
-          <w:rFonts w:ascii="Times New Roman" w:hAnsi="Times New Roman" w:cs="Times New Roman"/>
-          <w:color w:val="222222"/>
-          <w:sz w:val="24"/>
-          <w:szCs w:val="24"/>
-          <w:shd w:val="clear" w:color="auto" w:fill="FFFFFF"/>
-        </w:rPr>
-      </w:pPr>
-      <w:r>
-        <w:rPr>
-          <w:rFonts w:ascii="Times New Roman" w:hAnsi="Times New Roman" w:cs="Times New Roman"/>
-          <w:color w:val="222222"/>
-          <w:sz w:val="24"/>
-          <w:szCs w:val="24"/>
-          <w:shd w:val="clear" w:color="auto" w:fill="FFFFFF"/>
-        </w:rPr>
         <w:t>- проверить, не пересек ли он свой трек</w:t>
-      </w:r>
-    </w:p>
-    <w:p>
-      <w:pPr>
-        <w:spacing w:before="100" w:beforeAutospacing="1" w:after="100" w:afterAutospacing="1" w:line="360" w:lineRule="auto"/>
-        <w:ind w:right="-143" w:firstLine="708"/>
-        <w:jc w:val="both"/>
-        <w:rPr>
-          <w:rFonts w:ascii="Times New Roman" w:hAnsi="Times New Roman" w:cs="Times New Roman"/>
-          <w:color w:val="222222"/>
-          <w:sz w:val="24"/>
-          <w:szCs w:val="24"/>
-          <w:shd w:val="clear" w:color="auto" w:fill="FFFFFF"/>
-        </w:rPr>
-      </w:pPr>
-      <w:r>
-        <w:rPr>
-          <w:rFonts w:ascii="Times New Roman" w:hAnsi="Times New Roman" w:cs="Times New Roman"/>
-          <w:color w:val="222222"/>
-          <w:sz w:val="24"/>
-          <w:szCs w:val="24"/>
-          <w:shd w:val="clear" w:color="auto" w:fill="FFFFFF"/>
-        </w:rPr>
-        <w:t>- обновить количество очков</w:t>
       </w:r>
     </w:p>
     <w:p>
@@ -1922,62 +1918,62 @@
           <w:szCs w:val="24"/>
           <w:shd w:val="clear" w:color="auto" w:fill="FFFFFF"/>
         </w:rPr>
+        <w:t xml:space="preserve">- проверить столкновение с </w:t>
+      </w:r>
+      <w:r>
+        <w:rPr>
+          <w:rFonts w:ascii="Times New Roman" w:hAnsi="Times New Roman" w:cs="Times New Roman"/>
+          <w:color w:val="222222"/>
+          <w:sz w:val="24"/>
+          <w:szCs w:val="24"/>
+          <w:shd w:val="clear" w:color="auto" w:fill="FFFFFF"/>
+          <w:lang w:val="en-US"/>
+        </w:rPr>
+        <w:t>Xonix</w:t>
+      </w:r>
+      <w:r>
+        <w:rPr>
+          <w:rFonts w:ascii="Times New Roman" w:hAnsi="Times New Roman" w:cs="Times New Roman"/>
+          <w:color w:val="222222"/>
+          <w:sz w:val="24"/>
+          <w:szCs w:val="24"/>
+          <w:shd w:val="clear" w:color="auto" w:fill="FFFFFF"/>
+        </w:rPr>
+        <w:t>`</w:t>
+      </w:r>
+      <w:r>
+        <w:rPr>
+          <w:rFonts w:ascii="Times New Roman" w:hAnsi="Times New Roman" w:cs="Times New Roman"/>
+          <w:color w:val="222222"/>
+          <w:sz w:val="24"/>
+          <w:szCs w:val="24"/>
+          <w:shd w:val="clear" w:color="auto" w:fill="FFFFFF"/>
+        </w:rPr>
+        <w:t>ом или его треком</w:t>
+      </w:r>
+    </w:p>
+    <w:p>
+      <w:pPr>
+        <w:spacing w:before="100" w:beforeAutospacing="1" w:after="100" w:afterAutospacing="1" w:line="360" w:lineRule="auto"/>
+        <w:ind w:right="-143" w:firstLine="708"/>
+        <w:jc w:val="both"/>
+        <w:rPr>
+          <w:rFonts w:ascii="Times New Roman" w:hAnsi="Times New Roman" w:cs="Times New Roman"/>
+          <w:color w:val="222222"/>
+          <w:sz w:val="24"/>
+          <w:szCs w:val="24"/>
+          <w:shd w:val="clear" w:color="auto" w:fill="FFFFFF"/>
+        </w:rPr>
+      </w:pPr>
+      <w:r>
+        <w:rPr>
+          <w:rFonts w:ascii="Times New Roman" w:hAnsi="Times New Roman" w:cs="Times New Roman"/>
+          <w:color w:val="222222"/>
+          <w:sz w:val="24"/>
+          <w:szCs w:val="24"/>
+          <w:shd w:val="clear" w:color="auto" w:fill="FFFFFF"/>
+        </w:rPr>
         <w:lastRenderedPageBreak/>
-        <w:t xml:space="preserve">- проверить столкновение с </w:t>
-      </w:r>
-      <w:r>
-        <w:rPr>
-          <w:rFonts w:ascii="Times New Roman" w:hAnsi="Times New Roman" w:cs="Times New Roman"/>
-          <w:color w:val="222222"/>
-          <w:sz w:val="24"/>
-          <w:szCs w:val="24"/>
-          <w:shd w:val="clear" w:color="auto" w:fill="FFFFFF"/>
-          <w:lang w:val="en-US"/>
-        </w:rPr>
-        <w:t>Xonix</w:t>
-      </w:r>
-      <w:r>
-        <w:rPr>
-          <w:rFonts w:ascii="Times New Roman" w:hAnsi="Times New Roman" w:cs="Times New Roman"/>
-          <w:color w:val="222222"/>
-          <w:sz w:val="24"/>
-          <w:szCs w:val="24"/>
-          <w:shd w:val="clear" w:color="auto" w:fill="FFFFFF"/>
-        </w:rPr>
-        <w:t>`</w:t>
-      </w:r>
-      <w:r>
-        <w:rPr>
-          <w:rFonts w:ascii="Times New Roman" w:hAnsi="Times New Roman" w:cs="Times New Roman"/>
-          <w:color w:val="222222"/>
-          <w:sz w:val="24"/>
-          <w:szCs w:val="24"/>
-          <w:shd w:val="clear" w:color="auto" w:fill="FFFFFF"/>
-        </w:rPr>
-        <w:t>ом или его треком</w:t>
-      </w:r>
-    </w:p>
-    <w:p>
-      <w:pPr>
-        <w:spacing w:before="100" w:beforeAutospacing="1" w:after="100" w:afterAutospacing="1" w:line="360" w:lineRule="auto"/>
-        <w:ind w:right="-143" w:firstLine="708"/>
-        <w:jc w:val="both"/>
-        <w:rPr>
-          <w:rFonts w:ascii="Times New Roman" w:hAnsi="Times New Roman" w:cs="Times New Roman"/>
-          <w:color w:val="222222"/>
-          <w:sz w:val="24"/>
-          <w:szCs w:val="24"/>
-          <w:shd w:val="clear" w:color="auto" w:fill="FFFFFF"/>
-        </w:rPr>
-      </w:pPr>
-      <w:r>
-        <w:rPr>
-          <w:rFonts w:ascii="Times New Roman" w:hAnsi="Times New Roman" w:cs="Times New Roman"/>
-          <w:color w:val="222222"/>
-          <w:sz w:val="24"/>
-          <w:szCs w:val="24"/>
-          <w:shd w:val="clear" w:color="auto" w:fill="FFFFFF"/>
-        </w:rPr>
         <w:t>- добавить еще одного врага</w:t>
       </w:r>
     </w:p>
@@ -2471,7 +2467,7 @@
           <w:szCs w:val="24"/>
           <w:shd w:val="clear" w:color="auto" w:fill="FFFFFF"/>
         </w:rPr>
-        <w:t>- процент заполнения поля</w:t>
+        <w:t>- сколько воды на поле</w:t>
       </w:r>
     </w:p>
     <w:p>
@@ -2495,6 +2491,30 @@
           <w:szCs w:val="24"/>
           <w:shd w:val="clear" w:color="auto" w:fill="FFFFFF"/>
         </w:rPr>
+        <w:t>- текущий счет</w:t>
+      </w:r>
+    </w:p>
+    <w:p>
+      <w:pPr>
+        <w:spacing w:before="100" w:beforeAutospacing="1" w:after="100" w:afterAutospacing="1" w:line="360" w:lineRule="auto"/>
+        <w:ind w:right="-143" w:firstLine="708"/>
+        <w:jc w:val="both"/>
+        <w:rPr>
+          <w:rFonts w:ascii="Times New Roman" w:hAnsi="Times New Roman" w:cs="Times New Roman"/>
+          <w:color w:val="222222"/>
+          <w:sz w:val="24"/>
+          <w:szCs w:val="24"/>
+          <w:shd w:val="clear" w:color="auto" w:fill="FFFFFF"/>
+        </w:rPr>
+      </w:pPr>
+      <w:r>
+        <w:rPr>
+          <w:rFonts w:ascii="Times New Roman" w:hAnsi="Times New Roman" w:cs="Times New Roman"/>
+          <w:color w:val="222222"/>
+          <w:sz w:val="24"/>
+          <w:szCs w:val="24"/>
+          <w:shd w:val="clear" w:color="auto" w:fill="FFFFFF"/>
+        </w:rPr>
         <w:t>Может:</w:t>
       </w:r>
     </w:p>
@@ -2599,411 +2619,6 @@
           <w:shd w:val="clear" w:color="auto" w:fill="FFFFFF"/>
         </w:rPr>
         <w:t>а</w:t>
-      </w:r>
-    </w:p>
-    <w:p>
-      <w:pPr>
-        <w:spacing w:before="100" w:beforeAutospacing="1" w:after="100" w:afterAutospacing="1" w:line="360" w:lineRule="auto"/>
-        <w:ind w:right="-143" w:firstLine="708"/>
-        <w:jc w:val="both"/>
-        <w:rPr>
-          <w:rFonts w:ascii="Times New Roman" w:hAnsi="Times New Roman" w:cs="Times New Roman"/>
-          <w:color w:val="222222"/>
-          <w:sz w:val="24"/>
-          <w:szCs w:val="24"/>
-          <w:shd w:val="clear" w:color="auto" w:fill="FFFFFF"/>
-        </w:rPr>
-      </w:pPr>
-      <w:r>
-        <w:rPr>
-          <w:rFonts w:ascii="Times New Roman" w:hAnsi="Times New Roman" w:cs="Times New Roman"/>
-          <w:color w:val="222222"/>
-          <w:sz w:val="24"/>
-          <w:szCs w:val="24"/>
-          <w:shd w:val="clear" w:color="auto" w:fill="FFFFFF"/>
-        </w:rPr>
-        <w:br w:type="page"/>
-      </w:r>
-    </w:p>
-    <w:p>
-      <w:pPr>
-        <w:spacing w:before="100" w:beforeAutospacing="1" w:after="100" w:afterAutospacing="1" w:line="360" w:lineRule="auto"/>
-        <w:ind w:right="-143" w:firstLine="708"/>
-        <w:jc w:val="both"/>
-        <w:rPr>
-          <w:rFonts w:ascii="Times New Roman" w:hAnsi="Times New Roman" w:cs="Times New Roman"/>
-          <w:color w:val="222222"/>
-          <w:sz w:val="24"/>
-          <w:szCs w:val="24"/>
-          <w:shd w:val="clear" w:color="auto" w:fill="FFFFFF"/>
-        </w:rPr>
-      </w:pPr>
-      <w:r>
-        <w:rPr>
-          <w:rFonts w:ascii="Times New Roman" w:hAnsi="Times New Roman" w:cs="Times New Roman"/>
-          <w:color w:val="222222"/>
-          <w:sz w:val="24"/>
-          <w:szCs w:val="24"/>
-          <w:shd w:val="clear" w:color="auto" w:fill="FFFFFF"/>
-        </w:rPr>
-        <w:lastRenderedPageBreak/>
-        <w:t xml:space="preserve">Как известно, игровое поле Xonix представляет собой сетку из квадратных ячеек. </w:t>
-      </w:r>
-      <w:r>
-        <w:rPr>
-          <w:rFonts w:ascii="Times New Roman" w:hAnsi="Times New Roman" w:cs="Times New Roman"/>
-          <w:color w:val="222222"/>
-          <w:sz w:val="24"/>
-          <w:szCs w:val="24"/>
-          <w:shd w:val="clear" w:color="auto" w:fill="FFFFFF"/>
-        </w:rPr>
-        <w:t>Такая структура игрового поля значительно упрощает реализацию игры. Тот факт, что мы можем принять ячейку за «пиксель», избавляет от большинства проблем с вычислениями, которые обычно встречаются в играх с</w:t>
-      </w:r>
-      <w:r>
-        <w:rPr>
-          <w:rFonts w:ascii="Times New Roman" w:hAnsi="Times New Roman" w:cs="Times New Roman"/>
-          <w:color w:val="222222"/>
-          <w:sz w:val="24"/>
-          <w:szCs w:val="24"/>
-          <w:shd w:val="clear" w:color="auto" w:fill="FFFFFF"/>
-        </w:rPr>
-        <w:t>о</w:t>
-      </w:r>
-      <w:r>
-        <w:rPr>
-          <w:rFonts w:ascii="Times New Roman" w:hAnsi="Times New Roman" w:cs="Times New Roman"/>
-          <w:color w:val="222222"/>
-          <w:sz w:val="24"/>
-          <w:szCs w:val="24"/>
-          <w:shd w:val="clear" w:color="auto" w:fill="FFFFFF"/>
-        </w:rPr>
-        <w:t xml:space="preserve"> многими движущимися объектами: расчет движения, отскоков и столкновений и т.п.</w:t>
-      </w:r>
-    </w:p>
-    <w:p>
-      <w:pPr>
-        <w:spacing w:before="100" w:beforeAutospacing="1" w:after="100" w:afterAutospacing="1" w:line="360" w:lineRule="auto"/>
-        <w:ind w:right="-143" w:firstLine="708"/>
-        <w:jc w:val="both"/>
-        <w:rPr>
-          <w:rFonts w:ascii="Times New Roman" w:hAnsi="Times New Roman" w:cs="Times New Roman"/>
-          <w:color w:val="222222"/>
-          <w:sz w:val="24"/>
-          <w:szCs w:val="24"/>
-          <w:shd w:val="clear" w:color="auto" w:fill="FFFFFF"/>
-        </w:rPr>
-      </w:pPr>
-      <w:r>
-        <w:rPr>
-          <w:rFonts w:ascii="Times New Roman" w:hAnsi="Times New Roman" w:cs="Times New Roman"/>
-          <w:color w:val="222222"/>
-          <w:sz w:val="24"/>
-          <w:szCs w:val="24"/>
-          <w:shd w:val="clear" w:color="auto" w:fill="FFFFFF"/>
-        </w:rPr>
-        <w:t>В начале игры (уровня) большую часть поля занимает прямоугольная черная область («море»), которую окаймляет со всех сторон рамка («суша»)</w:t>
-      </w:r>
-      <w:r>
-        <w:rPr>
-          <w:rFonts w:ascii="Times New Roman" w:hAnsi="Times New Roman" w:cs="Times New Roman"/>
-          <w:color w:val="222222"/>
-          <w:sz w:val="24"/>
-          <w:szCs w:val="24"/>
-          <w:shd w:val="clear" w:color="auto" w:fill="FFFFFF"/>
-        </w:rPr>
-        <w:t>,</w:t>
-      </w:r>
-      <w:r>
-        <w:rPr>
-          <w:rFonts w:ascii="Times New Roman" w:hAnsi="Times New Roman" w:cs="Times New Roman"/>
-          <w:color w:val="222222"/>
-          <w:sz w:val="24"/>
-          <w:szCs w:val="24"/>
-          <w:shd w:val="clear" w:color="auto" w:fill="FFFFFF"/>
-        </w:rPr>
-        <w:t xml:space="preserve"> которая в начале уровня всегда имеет фиксированную ширину в 2 ячейки.</w:t>
-      </w:r>
-      <w:r>
-        <w:rPr>
-          <w:rFonts w:ascii="Times New Roman" w:hAnsi="Times New Roman" w:cs="Times New Roman"/>
-          <w:color w:val="222222"/>
-          <w:sz w:val="24"/>
-          <w:szCs w:val="24"/>
-          <w:shd w:val="clear" w:color="auto" w:fill="FFFFFF"/>
-        </w:rPr>
-        <w:t xml:space="preserve"> Игра происходит строго в пределах поля.</w:t>
-      </w:r>
-      <w:r>
-        <w:rPr>
-          <w:rFonts w:ascii="Times New Roman" w:hAnsi="Times New Roman" w:cs="Times New Roman"/>
-          <w:color w:val="222222"/>
-          <w:sz w:val="24"/>
-          <w:szCs w:val="24"/>
-          <w:shd w:val="clear" w:color="auto" w:fill="FFFFFF"/>
-        </w:rPr>
-        <w:t xml:space="preserve"> </w:t>
-      </w:r>
-      <w:r>
-        <w:rPr>
-          <w:rFonts w:ascii="Times New Roman" w:hAnsi="Times New Roman" w:cs="Times New Roman"/>
-          <w:color w:val="222222"/>
-          <w:sz w:val="24"/>
-          <w:szCs w:val="24"/>
-          <w:shd w:val="clear" w:color="auto" w:fill="FFFFFF"/>
-        </w:rPr>
-        <w:t>Размер одной ячейки определяется</w:t>
-      </w:r>
-      <w:r>
-        <w:rPr>
-          <w:rFonts w:ascii="Times New Roman" w:hAnsi="Times New Roman" w:cs="Times New Roman"/>
-          <w:color w:val="222222"/>
-          <w:sz w:val="24"/>
-          <w:szCs w:val="24"/>
-          <w:shd w:val="clear" w:color="auto" w:fill="FFFFFF"/>
-        </w:rPr>
-        <w:t xml:space="preserve"> по</w:t>
-      </w:r>
-      <w:r>
-        <w:rPr>
-          <w:rFonts w:ascii="Times New Roman" w:hAnsi="Times New Roman" w:cs="Times New Roman"/>
-          <w:color w:val="222222"/>
-          <w:sz w:val="24"/>
-          <w:szCs w:val="24"/>
-          <w:shd w:val="clear" w:color="auto" w:fill="FFFFFF"/>
-        </w:rPr>
-        <w:t xml:space="preserve"> ширин</w:t>
-      </w:r>
-      <w:r>
-        <w:rPr>
-          <w:rFonts w:ascii="Times New Roman" w:hAnsi="Times New Roman" w:cs="Times New Roman"/>
-          <w:color w:val="222222"/>
-          <w:sz w:val="24"/>
-          <w:szCs w:val="24"/>
-          <w:shd w:val="clear" w:color="auto" w:fill="FFFFFF"/>
-        </w:rPr>
-        <w:t>е</w:t>
-      </w:r>
-      <w:r>
-        <w:rPr>
-          <w:rFonts w:ascii="Times New Roman" w:hAnsi="Times New Roman" w:cs="Times New Roman"/>
-          <w:color w:val="222222"/>
-          <w:sz w:val="24"/>
-          <w:szCs w:val="24"/>
-          <w:shd w:val="clear" w:color="auto" w:fill="FFFFFF"/>
-        </w:rPr>
-        <w:t xml:space="preserve"> экрана</w:t>
-      </w:r>
-      <w:r>
-        <w:rPr>
-          <w:rFonts w:ascii="Times New Roman" w:hAnsi="Times New Roman" w:cs="Times New Roman"/>
-          <w:color w:val="222222"/>
-          <w:sz w:val="24"/>
-          <w:szCs w:val="24"/>
-          <w:shd w:val="clear" w:color="auto" w:fill="FFFFFF"/>
-        </w:rPr>
-        <w:t xml:space="preserve"> программистом, например, 20</w:t>
-      </w:r>
-      <w:proofErr w:type="spellStart"/>
-      <w:r>
-        <w:rPr>
-          <w:rFonts w:ascii="Times New Roman" w:hAnsi="Times New Roman" w:cs="Times New Roman"/>
-          <w:color w:val="222222"/>
-          <w:sz w:val="24"/>
-          <w:szCs w:val="24"/>
-          <w:shd w:val="clear" w:color="auto" w:fill="FFFFFF"/>
-          <w:lang w:val="en-US"/>
-        </w:rPr>
-        <w:t>px</w:t>
-      </w:r>
-      <w:proofErr w:type="spellEnd"/>
-      <w:r>
-        <w:rPr>
-          <w:rFonts w:ascii="Times New Roman" w:hAnsi="Times New Roman" w:cs="Times New Roman"/>
-          <w:color w:val="222222"/>
-          <w:sz w:val="24"/>
-          <w:szCs w:val="24"/>
-          <w:shd w:val="clear" w:color="auto" w:fill="FFFFFF"/>
-        </w:rPr>
-        <w:t>.</w:t>
-      </w:r>
-      <w:r>
-        <w:rPr>
-          <w:rFonts w:ascii="Times New Roman" w:hAnsi="Times New Roman" w:cs="Times New Roman"/>
-          <w:color w:val="222222"/>
-          <w:sz w:val="24"/>
-          <w:szCs w:val="24"/>
-          <w:shd w:val="clear" w:color="auto" w:fill="FFFFFF"/>
-        </w:rPr>
-        <w:t xml:space="preserve"> </w:t>
-      </w:r>
-      <w:r>
-        <w:rPr>
-          <w:rFonts w:ascii="Times New Roman" w:hAnsi="Times New Roman" w:cs="Times New Roman"/>
-          <w:color w:val="222222"/>
-          <w:sz w:val="24"/>
-          <w:szCs w:val="24"/>
-          <w:shd w:val="clear" w:color="auto" w:fill="FFFFFF"/>
-        </w:rPr>
-        <w:t xml:space="preserve">Тогда поле экрана с шириной </w:t>
-      </w:r>
-      <w:r>
-        <w:rPr>
-          <w:rFonts w:ascii="Times New Roman" w:hAnsi="Times New Roman" w:cs="Times New Roman"/>
-          <w:color w:val="222222"/>
-          <w:sz w:val="24"/>
-          <w:szCs w:val="24"/>
-          <w:shd w:val="clear" w:color="auto" w:fill="FFFFFF"/>
-        </w:rPr>
-        <w:t>1080</w:t>
-      </w:r>
-      <w:proofErr w:type="spellStart"/>
-      <w:r>
-        <w:rPr>
-          <w:rFonts w:ascii="Times New Roman" w:hAnsi="Times New Roman" w:cs="Times New Roman"/>
-          <w:color w:val="222222"/>
-          <w:sz w:val="24"/>
-          <w:szCs w:val="24"/>
-          <w:shd w:val="clear" w:color="auto" w:fill="FFFFFF"/>
-          <w:lang w:val="en-US"/>
-        </w:rPr>
-        <w:t>px</w:t>
-      </w:r>
-      <w:proofErr w:type="spellEnd"/>
-      <w:r>
-        <w:rPr>
-          <w:rFonts w:ascii="Times New Roman" w:hAnsi="Times New Roman" w:cs="Times New Roman"/>
-          <w:color w:val="222222"/>
-          <w:sz w:val="24"/>
-          <w:szCs w:val="24"/>
-          <w:shd w:val="clear" w:color="auto" w:fill="FFFFFF"/>
-        </w:rPr>
-        <w:t xml:space="preserve"> будет иметь 54 ячейки. Каждая ячейка поля может принимать </w:t>
-      </w:r>
-      <w:r>
-        <w:rPr>
-          <w:rFonts w:ascii="Times New Roman" w:hAnsi="Times New Roman" w:cs="Times New Roman"/>
-          <w:color w:val="222222"/>
-          <w:sz w:val="24"/>
-          <w:szCs w:val="24"/>
-          <w:shd w:val="clear" w:color="auto" w:fill="FFFFFF"/>
-        </w:rPr>
-        <w:t xml:space="preserve">какое-то одно из трех значений: суша, море, трек от </w:t>
-      </w:r>
-      <w:r>
-        <w:rPr>
-          <w:rFonts w:ascii="Times New Roman" w:hAnsi="Times New Roman" w:cs="Times New Roman"/>
-          <w:color w:val="222222"/>
-          <w:sz w:val="24"/>
-          <w:szCs w:val="24"/>
-          <w:shd w:val="clear" w:color="auto" w:fill="FFFFFF"/>
-          <w:lang w:val="en-US"/>
-        </w:rPr>
-        <w:t>Xonix</w:t>
-      </w:r>
-      <w:r>
-        <w:rPr>
-          <w:rFonts w:ascii="Times New Roman" w:hAnsi="Times New Roman" w:cs="Times New Roman"/>
-          <w:color w:val="222222"/>
-          <w:sz w:val="24"/>
-          <w:szCs w:val="24"/>
-          <w:shd w:val="clear" w:color="auto" w:fill="FFFFFF"/>
-        </w:rPr>
-        <w:t>`</w:t>
-      </w:r>
-      <w:r>
-        <w:rPr>
-          <w:rFonts w:ascii="Times New Roman" w:hAnsi="Times New Roman" w:cs="Times New Roman"/>
-          <w:color w:val="222222"/>
-          <w:sz w:val="24"/>
-          <w:szCs w:val="24"/>
-          <w:shd w:val="clear" w:color="auto" w:fill="FFFFFF"/>
-        </w:rPr>
-        <w:t>а.</w:t>
-      </w:r>
-    </w:p>
-    <w:p>
-      <w:pPr>
-        <w:spacing w:before="100" w:beforeAutospacing="1" w:after="100" w:afterAutospacing="1" w:line="360" w:lineRule="auto"/>
-        <w:ind w:right="-143" w:firstLine="708"/>
-        <w:jc w:val="both"/>
-        <w:rPr>
-          <w:rFonts w:ascii="Times New Roman" w:hAnsi="Times New Roman" w:cs="Times New Roman"/>
-          <w:color w:val="222222"/>
-          <w:sz w:val="24"/>
-          <w:szCs w:val="24"/>
-          <w:shd w:val="clear" w:color="auto" w:fill="FFFFFF"/>
-        </w:rPr>
-      </w:pPr>
-      <w:r>
-        <w:rPr>
-          <w:rFonts w:ascii="Times New Roman" w:hAnsi="Times New Roman" w:cs="Times New Roman"/>
-          <w:color w:val="222222"/>
-          <w:sz w:val="24"/>
-          <w:szCs w:val="24"/>
-          <w:shd w:val="clear" w:color="auto" w:fill="FFFFFF"/>
-        </w:rPr>
-        <w:t xml:space="preserve">На поле находятся </w:t>
-      </w:r>
-      <w:r>
-        <w:rPr>
-          <w:rFonts w:ascii="Times New Roman" w:hAnsi="Times New Roman" w:cs="Times New Roman"/>
-          <w:color w:val="222222"/>
-          <w:sz w:val="24"/>
-          <w:szCs w:val="24"/>
-          <w:shd w:val="clear" w:color="auto" w:fill="FFFFFF"/>
-          <w:lang w:val="en-US"/>
-        </w:rPr>
-        <w:t>Xonix</w:t>
-      </w:r>
-      <w:r>
-        <w:rPr>
-          <w:rFonts w:ascii="Times New Roman" w:hAnsi="Times New Roman" w:cs="Times New Roman"/>
-          <w:color w:val="222222"/>
-          <w:sz w:val="24"/>
-          <w:szCs w:val="24"/>
-          <w:shd w:val="clear" w:color="auto" w:fill="FFFFFF"/>
-        </w:rPr>
-        <w:t>, враги (</w:t>
-      </w:r>
-      <w:r>
-        <w:rPr>
-          <w:rFonts w:ascii="Times New Roman" w:hAnsi="Times New Roman" w:cs="Times New Roman"/>
-          <w:color w:val="222222"/>
-          <w:sz w:val="24"/>
-          <w:szCs w:val="24"/>
-          <w:shd w:val="clear" w:color="auto" w:fill="FFFFFF"/>
-        </w:rPr>
-        <w:t>в начале игры один морской (в ходе игры их число увеличивается)</w:t>
-      </w:r>
-      <w:r>
-        <w:rPr>
-          <w:rFonts w:ascii="Times New Roman" w:hAnsi="Times New Roman" w:cs="Times New Roman"/>
-          <w:color w:val="222222"/>
-          <w:sz w:val="24"/>
-          <w:szCs w:val="24"/>
-          <w:shd w:val="clear" w:color="auto" w:fill="FFFFFF"/>
-        </w:rPr>
-        <w:t xml:space="preserve"> и </w:t>
-      </w:r>
-      <w:r>
-        <w:rPr>
-          <w:rFonts w:ascii="Times New Roman" w:hAnsi="Times New Roman" w:cs="Times New Roman"/>
-          <w:color w:val="222222"/>
-          <w:sz w:val="24"/>
-          <w:szCs w:val="24"/>
-          <w:shd w:val="clear" w:color="auto" w:fill="FFFFFF"/>
-        </w:rPr>
-        <w:t>один сухопутный</w:t>
-      </w:r>
-      <w:r>
-        <w:rPr>
-          <w:rFonts w:ascii="Times New Roman" w:hAnsi="Times New Roman" w:cs="Times New Roman"/>
-          <w:color w:val="222222"/>
-          <w:sz w:val="24"/>
-          <w:szCs w:val="24"/>
-          <w:shd w:val="clear" w:color="auto" w:fill="FFFFFF"/>
-        </w:rPr>
-        <w:t>) и бонусы (при достижении определенного результата).</w:t>
       </w:r>
     </w:p>
     <w:p>
@@ -3021,7 +2636,12 @@
           <w:shd w:val="clear" w:color="auto" w:fill="FFFFFF"/>
         </w:rPr>
       </w:pPr>
-      <w:r>
+    </w:p>
+    <w:p>
+      <w:pPr>
+        <w:spacing w:before="100" w:beforeAutospacing="1" w:after="100" w:afterAutospacing="1" w:line="360" w:lineRule="auto"/>
+        <w:ind w:right="-143" w:firstLine="708"/>
+        <w:jc w:val="both"/>
         <w:rPr>
           <w:rFonts w:ascii="Times New Roman" w:hAnsi="Times New Roman" w:cs="Times New Roman"/>
           <w:b/>
@@ -3030,9 +2650,9 @@
           <w:sz w:val="24"/>
           <w:szCs w:val="24"/>
           <w:shd w:val="clear" w:color="auto" w:fill="FFFFFF"/>
-        </w:rPr>
-        <w:t xml:space="preserve">Взаимодействия поля и </w:t>
-      </w:r>
+          <w:lang w:val="en-US"/>
+        </w:rPr>
+      </w:pPr>
       <w:r>
         <w:rPr>
           <w:rFonts w:ascii="Times New Roman" w:hAnsi="Times New Roman" w:cs="Times New Roman"/>
@@ -3042,9 +2662,9 @@
           <w:sz w:val="24"/>
           <w:szCs w:val="24"/>
           <w:shd w:val="clear" w:color="auto" w:fill="FFFFFF"/>
-          <w:lang w:val="en-US"/>
-        </w:rPr>
-        <w:t>Xonix</w:t>
+        </w:rPr>
+        <w:lastRenderedPageBreak/>
+        <w:t>Бонусы</w:t>
       </w:r>
       <w:r>
         <w:rPr>
@@ -3055,8 +2675,9 @@
           <w:sz w:val="24"/>
           <w:szCs w:val="24"/>
           <w:shd w:val="clear" w:color="auto" w:fill="FFFFFF"/>
-        </w:rPr>
-        <w:t xml:space="preserve">`а: </w:t>
+          <w:lang w:val="en-US"/>
+        </w:rPr>
+        <w:t>:</w:t>
       </w:r>
     </w:p>
     <w:p>
@@ -3072,6 +2693,421 @@
           <w:shd w:val="clear" w:color="auto" w:fill="FFFFFF"/>
         </w:rPr>
       </w:pPr>
+      <w:r>
+        <w:rPr>
+          <w:rFonts w:ascii="Times New Roman" w:hAnsi="Times New Roman" w:cs="Times New Roman"/>
+          <w:color w:val="222222"/>
+          <w:sz w:val="24"/>
+          <w:szCs w:val="24"/>
+          <w:shd w:val="clear" w:color="auto" w:fill="FFFFFF"/>
+        </w:rPr>
+        <w:t>Знают:</w:t>
+      </w:r>
+    </w:p>
+    <w:p>
+      <w:pPr>
+        <w:spacing w:before="100" w:beforeAutospacing="1" w:after="100" w:afterAutospacing="1" w:line="360" w:lineRule="auto"/>
+        <w:ind w:right="-143" w:firstLine="708"/>
+        <w:jc w:val="both"/>
+        <w:rPr>
+          <w:rFonts w:ascii="Times New Roman" w:hAnsi="Times New Roman" w:cs="Times New Roman"/>
+          <w:color w:val="222222"/>
+          <w:sz w:val="24"/>
+          <w:szCs w:val="24"/>
+          <w:shd w:val="clear" w:color="auto" w:fill="FFFFFF"/>
+        </w:rPr>
+      </w:pPr>
+      <w:r>
+        <w:rPr>
+          <w:rFonts w:ascii="Times New Roman" w:hAnsi="Times New Roman" w:cs="Times New Roman"/>
+          <w:color w:val="222222"/>
+          <w:sz w:val="24"/>
+          <w:szCs w:val="24"/>
+          <w:shd w:val="clear" w:color="auto" w:fill="FFFFFF"/>
+        </w:rPr>
+        <w:t>- свои координаты</w:t>
+      </w:r>
+    </w:p>
+    <w:p>
+      <w:pPr>
+        <w:spacing w:before="100" w:beforeAutospacing="1" w:after="100" w:afterAutospacing="1" w:line="360" w:lineRule="auto"/>
+        <w:ind w:right="-143" w:firstLine="708"/>
+        <w:jc w:val="both"/>
+        <w:rPr>
+          <w:rFonts w:ascii="Times New Roman" w:hAnsi="Times New Roman" w:cs="Times New Roman"/>
+          <w:color w:val="222222"/>
+          <w:sz w:val="24"/>
+          <w:szCs w:val="24"/>
+          <w:shd w:val="clear" w:color="auto" w:fill="FFFFFF"/>
+        </w:rPr>
+      </w:pPr>
+      <w:r>
+        <w:rPr>
+          <w:rFonts w:ascii="Times New Roman" w:hAnsi="Times New Roman" w:cs="Times New Roman"/>
+          <w:color w:val="222222"/>
+          <w:sz w:val="24"/>
+          <w:szCs w:val="24"/>
+          <w:shd w:val="clear" w:color="auto" w:fill="FFFFFF"/>
+        </w:rPr>
+        <w:t>- тип бонуса</w:t>
+      </w:r>
+    </w:p>
+    <w:p>
+      <w:pPr>
+        <w:spacing w:before="100" w:beforeAutospacing="1" w:after="100" w:afterAutospacing="1" w:line="360" w:lineRule="auto"/>
+        <w:ind w:right="-143" w:firstLine="708"/>
+        <w:jc w:val="both"/>
+        <w:rPr>
+          <w:rFonts w:ascii="Times New Roman" w:hAnsi="Times New Roman" w:cs="Times New Roman"/>
+          <w:color w:val="222222"/>
+          <w:sz w:val="24"/>
+          <w:szCs w:val="24"/>
+          <w:shd w:val="clear" w:color="auto" w:fill="FFFFFF"/>
+        </w:rPr>
+      </w:pPr>
+      <w:r>
+        <w:rPr>
+          <w:rFonts w:ascii="Times New Roman" w:hAnsi="Times New Roman" w:cs="Times New Roman"/>
+          <w:color w:val="222222"/>
+          <w:sz w:val="24"/>
+          <w:szCs w:val="24"/>
+          <w:shd w:val="clear" w:color="auto" w:fill="FFFFFF"/>
+        </w:rPr>
+        <w:t>Могут:</w:t>
+      </w:r>
+    </w:p>
+    <w:p>
+      <w:pPr>
+        <w:spacing w:before="100" w:beforeAutospacing="1" w:after="100" w:afterAutospacing="1" w:line="360" w:lineRule="auto"/>
+        <w:ind w:right="-143" w:firstLine="708"/>
+        <w:jc w:val="both"/>
+        <w:rPr>
+          <w:rFonts w:ascii="Times New Roman" w:hAnsi="Times New Roman" w:cs="Times New Roman"/>
+          <w:color w:val="222222"/>
+          <w:sz w:val="24"/>
+          <w:szCs w:val="24"/>
+          <w:shd w:val="clear" w:color="auto" w:fill="FFFFFF"/>
+        </w:rPr>
+      </w:pPr>
+      <w:r>
+        <w:rPr>
+          <w:rFonts w:ascii="Times New Roman" w:hAnsi="Times New Roman" w:cs="Times New Roman"/>
+          <w:color w:val="222222"/>
+          <w:sz w:val="24"/>
+          <w:szCs w:val="24"/>
+          <w:shd w:val="clear" w:color="auto" w:fill="FFFFFF"/>
+        </w:rPr>
+        <w:t xml:space="preserve">- прибавить </w:t>
+      </w:r>
+      <w:r>
+        <w:rPr>
+          <w:rFonts w:ascii="Times New Roman" w:hAnsi="Times New Roman" w:cs="Times New Roman"/>
+          <w:color w:val="222222"/>
+          <w:sz w:val="24"/>
+          <w:szCs w:val="24"/>
+          <w:shd w:val="clear" w:color="auto" w:fill="FFFFFF"/>
+          <w:lang w:val="en-US"/>
+        </w:rPr>
+        <w:t>Xonix</w:t>
+      </w:r>
+      <w:r>
+        <w:rPr>
+          <w:rFonts w:ascii="Times New Roman" w:hAnsi="Times New Roman" w:cs="Times New Roman"/>
+          <w:color w:val="222222"/>
+          <w:sz w:val="24"/>
+          <w:szCs w:val="24"/>
+          <w:shd w:val="clear" w:color="auto" w:fill="FFFFFF"/>
+        </w:rPr>
+        <w:t>`</w:t>
+      </w:r>
+      <w:r>
+        <w:rPr>
+          <w:rFonts w:ascii="Times New Roman" w:hAnsi="Times New Roman" w:cs="Times New Roman"/>
+          <w:color w:val="222222"/>
+          <w:sz w:val="24"/>
+          <w:szCs w:val="24"/>
+          <w:shd w:val="clear" w:color="auto" w:fill="FFFFFF"/>
+        </w:rPr>
+        <w:t>у жизнь</w:t>
+      </w:r>
+    </w:p>
+    <w:p>
+      <w:pPr>
+        <w:spacing w:before="100" w:beforeAutospacing="1" w:after="100" w:afterAutospacing="1" w:line="360" w:lineRule="auto"/>
+        <w:ind w:right="-143" w:firstLine="708"/>
+        <w:jc w:val="both"/>
+        <w:rPr>
+          <w:rFonts w:ascii="Times New Roman" w:hAnsi="Times New Roman" w:cs="Times New Roman"/>
+          <w:color w:val="222222"/>
+          <w:sz w:val="24"/>
+          <w:szCs w:val="24"/>
+          <w:shd w:val="clear" w:color="auto" w:fill="FFFFFF"/>
+        </w:rPr>
+      </w:pPr>
+      <w:r>
+        <w:rPr>
+          <w:rFonts w:ascii="Times New Roman" w:hAnsi="Times New Roman" w:cs="Times New Roman"/>
+          <w:color w:val="222222"/>
+          <w:sz w:val="24"/>
+          <w:szCs w:val="24"/>
+          <w:shd w:val="clear" w:color="auto" w:fill="FFFFFF"/>
+        </w:rPr>
+        <w:t>- убрать одного врага на воде (Если их хотя бы 2)</w:t>
+      </w:r>
+    </w:p>
+    <w:p>
+      <w:pPr>
+        <w:spacing w:before="100" w:beforeAutospacing="1" w:after="100" w:afterAutospacing="1" w:line="360" w:lineRule="auto"/>
+        <w:ind w:right="-143" w:firstLine="708"/>
+        <w:jc w:val="both"/>
+        <w:rPr>
+          <w:rFonts w:ascii="Times New Roman" w:hAnsi="Times New Roman" w:cs="Times New Roman"/>
+          <w:color w:val="222222"/>
+          <w:sz w:val="24"/>
+          <w:szCs w:val="24"/>
+          <w:shd w:val="clear" w:color="auto" w:fill="FFFFFF"/>
+        </w:rPr>
+      </w:pPr>
+      <w:r>
+        <w:rPr>
+          <w:rFonts w:ascii="Times New Roman" w:hAnsi="Times New Roman" w:cs="Times New Roman"/>
+          <w:color w:val="222222"/>
+          <w:sz w:val="24"/>
+          <w:szCs w:val="24"/>
+          <w:shd w:val="clear" w:color="auto" w:fill="FFFFFF"/>
+        </w:rPr>
+        <w:t xml:space="preserve">Как известно, игровое поле Xonix представляет собой сетку из квадратных ячеек. </w:t>
+      </w:r>
+      <w:r>
+        <w:rPr>
+          <w:rFonts w:ascii="Times New Roman" w:hAnsi="Times New Roman" w:cs="Times New Roman"/>
+          <w:color w:val="222222"/>
+          <w:sz w:val="24"/>
+          <w:szCs w:val="24"/>
+          <w:shd w:val="clear" w:color="auto" w:fill="FFFFFF"/>
+        </w:rPr>
+        <w:t>Такая структура игрового поля значительно упрощает реализацию игры. Тот факт, что мы можем принять ячейку за «пиксель», избавляет от большинства проблем с вычислениями, которые обычно встречаются в играх с</w:t>
+      </w:r>
+      <w:r>
+        <w:rPr>
+          <w:rFonts w:ascii="Times New Roman" w:hAnsi="Times New Roman" w:cs="Times New Roman"/>
+          <w:color w:val="222222"/>
+          <w:sz w:val="24"/>
+          <w:szCs w:val="24"/>
+          <w:shd w:val="clear" w:color="auto" w:fill="FFFFFF"/>
+        </w:rPr>
+        <w:t>о</w:t>
+      </w:r>
+      <w:r>
+        <w:rPr>
+          <w:rFonts w:ascii="Times New Roman" w:hAnsi="Times New Roman" w:cs="Times New Roman"/>
+          <w:color w:val="222222"/>
+          <w:sz w:val="24"/>
+          <w:szCs w:val="24"/>
+          <w:shd w:val="clear" w:color="auto" w:fill="FFFFFF"/>
+        </w:rPr>
+        <w:t xml:space="preserve"> многими движущимися объектами: расчет движения, отскоков и столкновений и т.п.</w:t>
+      </w:r>
+    </w:p>
+    <w:p>
+      <w:pPr>
+        <w:spacing w:before="100" w:beforeAutospacing="1" w:after="100" w:afterAutospacing="1" w:line="360" w:lineRule="auto"/>
+        <w:ind w:right="-143" w:firstLine="708"/>
+        <w:jc w:val="both"/>
+        <w:rPr>
+          <w:rFonts w:ascii="Times New Roman" w:hAnsi="Times New Roman" w:cs="Times New Roman"/>
+          <w:color w:val="222222"/>
+          <w:sz w:val="24"/>
+          <w:szCs w:val="24"/>
+          <w:shd w:val="clear" w:color="auto" w:fill="FFFFFF"/>
+        </w:rPr>
+      </w:pPr>
+      <w:r>
+        <w:rPr>
+          <w:rFonts w:ascii="Times New Roman" w:hAnsi="Times New Roman" w:cs="Times New Roman"/>
+          <w:color w:val="222222"/>
+          <w:sz w:val="24"/>
+          <w:szCs w:val="24"/>
+          <w:shd w:val="clear" w:color="auto" w:fill="FFFFFF"/>
+        </w:rPr>
+        <w:t>В начале игры (уровня) большую часть поля занимает прямоугольная черная область («море»), которую окаймляет со всех сторон рамка («суша»)</w:t>
+      </w:r>
+      <w:r>
+        <w:rPr>
+          <w:rFonts w:ascii="Times New Roman" w:hAnsi="Times New Roman" w:cs="Times New Roman"/>
+          <w:color w:val="222222"/>
+          <w:sz w:val="24"/>
+          <w:szCs w:val="24"/>
+          <w:shd w:val="clear" w:color="auto" w:fill="FFFFFF"/>
+        </w:rPr>
+        <w:t>,</w:t>
+      </w:r>
+      <w:r>
+        <w:rPr>
+          <w:rFonts w:ascii="Times New Roman" w:hAnsi="Times New Roman" w:cs="Times New Roman"/>
+          <w:color w:val="222222"/>
+          <w:sz w:val="24"/>
+          <w:szCs w:val="24"/>
+          <w:shd w:val="clear" w:color="auto" w:fill="FFFFFF"/>
+        </w:rPr>
+        <w:t xml:space="preserve"> которая в начале уровня всегда имеет фиксированную ширину в 2 ячейки.</w:t>
+      </w:r>
+      <w:r>
+        <w:rPr>
+          <w:rFonts w:ascii="Times New Roman" w:hAnsi="Times New Roman" w:cs="Times New Roman"/>
+          <w:color w:val="222222"/>
+          <w:sz w:val="24"/>
+          <w:szCs w:val="24"/>
+          <w:shd w:val="clear" w:color="auto" w:fill="FFFFFF"/>
+        </w:rPr>
+        <w:t xml:space="preserve"> Игра происходит строго в пределах поля.</w:t>
+      </w:r>
+      <w:r>
+        <w:rPr>
+          <w:rFonts w:ascii="Times New Roman" w:hAnsi="Times New Roman" w:cs="Times New Roman"/>
+          <w:color w:val="222222"/>
+          <w:sz w:val="24"/>
+          <w:szCs w:val="24"/>
+          <w:shd w:val="clear" w:color="auto" w:fill="FFFFFF"/>
+        </w:rPr>
+        <w:t xml:space="preserve"> </w:t>
+      </w:r>
+      <w:r>
+        <w:rPr>
+          <w:rFonts w:ascii="Times New Roman" w:hAnsi="Times New Roman" w:cs="Times New Roman"/>
+          <w:color w:val="222222"/>
+          <w:sz w:val="24"/>
+          <w:szCs w:val="24"/>
+          <w:shd w:val="clear" w:color="auto" w:fill="FFFFFF"/>
+        </w:rPr>
+        <w:t>Размер одной ячейки определяется</w:t>
+      </w:r>
+      <w:r>
+        <w:rPr>
+          <w:rFonts w:ascii="Times New Roman" w:hAnsi="Times New Roman" w:cs="Times New Roman"/>
+          <w:color w:val="222222"/>
+          <w:sz w:val="24"/>
+          <w:szCs w:val="24"/>
+          <w:shd w:val="clear" w:color="auto" w:fill="FFFFFF"/>
+        </w:rPr>
+        <w:t xml:space="preserve"> по</w:t>
+      </w:r>
+      <w:r>
+        <w:rPr>
+          <w:rFonts w:ascii="Times New Roman" w:hAnsi="Times New Roman" w:cs="Times New Roman"/>
+          <w:color w:val="222222"/>
+          <w:sz w:val="24"/>
+          <w:szCs w:val="24"/>
+          <w:shd w:val="clear" w:color="auto" w:fill="FFFFFF"/>
+        </w:rPr>
+        <w:t xml:space="preserve"> ширин</w:t>
+      </w:r>
+      <w:r>
+        <w:rPr>
+          <w:rFonts w:ascii="Times New Roman" w:hAnsi="Times New Roman" w:cs="Times New Roman"/>
+          <w:color w:val="222222"/>
+          <w:sz w:val="24"/>
+          <w:szCs w:val="24"/>
+          <w:shd w:val="clear" w:color="auto" w:fill="FFFFFF"/>
+        </w:rPr>
+        <w:t>е</w:t>
+      </w:r>
+      <w:r>
+        <w:rPr>
+          <w:rFonts w:ascii="Times New Roman" w:hAnsi="Times New Roman" w:cs="Times New Roman"/>
+          <w:color w:val="222222"/>
+          <w:sz w:val="24"/>
+          <w:szCs w:val="24"/>
+          <w:shd w:val="clear" w:color="auto" w:fill="FFFFFF"/>
+        </w:rPr>
+        <w:t xml:space="preserve"> экрана</w:t>
+      </w:r>
+      <w:r>
+        <w:rPr>
+          <w:rFonts w:ascii="Times New Roman" w:hAnsi="Times New Roman" w:cs="Times New Roman"/>
+          <w:color w:val="222222"/>
+          <w:sz w:val="24"/>
+          <w:szCs w:val="24"/>
+          <w:shd w:val="clear" w:color="auto" w:fill="FFFFFF"/>
+        </w:rPr>
+        <w:t xml:space="preserve"> программистом, например, 20</w:t>
+      </w:r>
+      <w:proofErr w:type="spellStart"/>
+      <w:r>
+        <w:rPr>
+          <w:rFonts w:ascii="Times New Roman" w:hAnsi="Times New Roman" w:cs="Times New Roman"/>
+          <w:color w:val="222222"/>
+          <w:sz w:val="24"/>
+          <w:szCs w:val="24"/>
+          <w:shd w:val="clear" w:color="auto" w:fill="FFFFFF"/>
+          <w:lang w:val="en-US"/>
+        </w:rPr>
+        <w:t>px</w:t>
+      </w:r>
+      <w:proofErr w:type="spellEnd"/>
+      <w:r>
+        <w:rPr>
+          <w:rFonts w:ascii="Times New Roman" w:hAnsi="Times New Roman" w:cs="Times New Roman"/>
+          <w:color w:val="222222"/>
+          <w:sz w:val="24"/>
+          <w:szCs w:val="24"/>
+          <w:shd w:val="clear" w:color="auto" w:fill="FFFFFF"/>
+        </w:rPr>
+        <w:t>.</w:t>
+      </w:r>
+      <w:r>
+        <w:rPr>
+          <w:rFonts w:ascii="Times New Roman" w:hAnsi="Times New Roman" w:cs="Times New Roman"/>
+          <w:color w:val="222222"/>
+          <w:sz w:val="24"/>
+          <w:szCs w:val="24"/>
+          <w:shd w:val="clear" w:color="auto" w:fill="FFFFFF"/>
+        </w:rPr>
+        <w:t xml:space="preserve"> </w:t>
+      </w:r>
+      <w:r>
+        <w:rPr>
+          <w:rFonts w:ascii="Times New Roman" w:hAnsi="Times New Roman" w:cs="Times New Roman"/>
+          <w:color w:val="222222"/>
+          <w:sz w:val="24"/>
+          <w:szCs w:val="24"/>
+          <w:shd w:val="clear" w:color="auto" w:fill="FFFFFF"/>
+        </w:rPr>
+        <w:t xml:space="preserve">Тогда поле экрана с шириной </w:t>
+      </w:r>
+      <w:r>
+        <w:rPr>
+          <w:rFonts w:ascii="Times New Roman" w:hAnsi="Times New Roman" w:cs="Times New Roman"/>
+          <w:color w:val="222222"/>
+          <w:sz w:val="24"/>
+          <w:szCs w:val="24"/>
+          <w:shd w:val="clear" w:color="auto" w:fill="FFFFFF"/>
+        </w:rPr>
+        <w:t>1080</w:t>
+      </w:r>
+      <w:proofErr w:type="spellStart"/>
+      <w:r>
+        <w:rPr>
+          <w:rFonts w:ascii="Times New Roman" w:hAnsi="Times New Roman" w:cs="Times New Roman"/>
+          <w:color w:val="222222"/>
+          <w:sz w:val="24"/>
+          <w:szCs w:val="24"/>
+          <w:shd w:val="clear" w:color="auto" w:fill="FFFFFF"/>
+          <w:lang w:val="en-US"/>
+        </w:rPr>
+        <w:t>px</w:t>
+      </w:r>
+      <w:proofErr w:type="spellEnd"/>
+      <w:r>
+        <w:rPr>
+          <w:rFonts w:ascii="Times New Roman" w:hAnsi="Times New Roman" w:cs="Times New Roman"/>
+          <w:color w:val="222222"/>
+          <w:sz w:val="24"/>
+          <w:szCs w:val="24"/>
+          <w:shd w:val="clear" w:color="auto" w:fill="FFFFFF"/>
+        </w:rPr>
+        <w:t xml:space="preserve"> будет иметь 54 ячейки. </w:t>
+      </w:r>
       <w:proofErr w:type="gramStart"/>
       <w:r>
         <w:rPr>
@@ -3080,6 +3116,26 @@
           <w:sz w:val="24"/>
           <w:szCs w:val="24"/>
           <w:shd w:val="clear" w:color="auto" w:fill="FFFFFF"/>
+        </w:rPr>
+        <w:t xml:space="preserve">Каждая ячейка поля может принимать </w:t>
+      </w:r>
+      <w:r>
+        <w:rPr>
+          <w:rFonts w:ascii="Times New Roman" w:hAnsi="Times New Roman" w:cs="Times New Roman"/>
+          <w:color w:val="222222"/>
+          <w:sz w:val="24"/>
+          <w:szCs w:val="24"/>
+          <w:shd w:val="clear" w:color="auto" w:fill="FFFFFF"/>
+        </w:rPr>
+        <w:t xml:space="preserve">какое-то одно из трех значений: суша, море, трек от </w:t>
+      </w:r>
+      <w:r>
+        <w:rPr>
+          <w:rFonts w:ascii="Times New Roman" w:hAnsi="Times New Roman" w:cs="Times New Roman"/>
+          <w:color w:val="222222"/>
+          <w:sz w:val="24"/>
+          <w:szCs w:val="24"/>
+          <w:shd w:val="clear" w:color="auto" w:fill="FFFFFF"/>
           <w:lang w:val="en-US"/>
         </w:rPr>
         <w:t>Xonix</w:t>
@@ -3092,99 +3148,52 @@
           <w:szCs w:val="24"/>
           <w:shd w:val="clear" w:color="auto" w:fill="FFFFFF"/>
         </w:rPr>
-        <w:t xml:space="preserve"> </w:t>
-      </w:r>
-      <w:r>
-        <w:rPr>
-          <w:rFonts w:ascii="Times New Roman" w:hAnsi="Times New Roman" w:cs="Times New Roman"/>
-          <w:color w:val="222222"/>
-          <w:sz w:val="24"/>
-          <w:szCs w:val="24"/>
-          <w:shd w:val="clear" w:color="auto" w:fill="FFFFFF"/>
-        </w:rPr>
-        <w:t xml:space="preserve">имеет текущие координаты – </w:t>
-      </w:r>
-      <w:r>
-        <w:rPr>
-          <w:rFonts w:ascii="Times New Roman" w:hAnsi="Times New Roman" w:cs="Times New Roman"/>
-          <w:color w:val="222222"/>
-          <w:sz w:val="24"/>
-          <w:szCs w:val="24"/>
-          <w:shd w:val="clear" w:color="auto" w:fill="FFFFFF"/>
-          <w:lang w:val="en-US"/>
-        </w:rPr>
-        <w:t>x</w:t>
-      </w:r>
-      <w:r>
-        <w:rPr>
-          <w:rFonts w:ascii="Times New Roman" w:hAnsi="Times New Roman" w:cs="Times New Roman"/>
-          <w:color w:val="222222"/>
-          <w:sz w:val="24"/>
-          <w:szCs w:val="24"/>
-          <w:shd w:val="clear" w:color="auto" w:fill="FFFFFF"/>
-        </w:rPr>
-        <w:t xml:space="preserve"> </w:t>
-      </w:r>
-      <w:r>
-        <w:rPr>
-          <w:rFonts w:ascii="Times New Roman" w:hAnsi="Times New Roman" w:cs="Times New Roman"/>
-          <w:color w:val="222222"/>
-          <w:sz w:val="24"/>
-          <w:szCs w:val="24"/>
-          <w:shd w:val="clear" w:color="auto" w:fill="FFFFFF"/>
-        </w:rPr>
-        <w:t>и</w:t>
-      </w:r>
-      <w:r>
-        <w:rPr>
-          <w:rFonts w:ascii="Times New Roman" w:hAnsi="Times New Roman" w:cs="Times New Roman"/>
-          <w:color w:val="222222"/>
-          <w:sz w:val="24"/>
-          <w:szCs w:val="24"/>
-          <w:shd w:val="clear" w:color="auto" w:fill="FFFFFF"/>
-        </w:rPr>
-        <w:t xml:space="preserve"> </w:t>
-      </w:r>
-      <w:r>
-        <w:rPr>
-          <w:rFonts w:ascii="Times New Roman" w:hAnsi="Times New Roman" w:cs="Times New Roman"/>
-          <w:color w:val="222222"/>
-          <w:sz w:val="24"/>
-          <w:szCs w:val="24"/>
-          <w:shd w:val="clear" w:color="auto" w:fill="FFFFFF"/>
-          <w:lang w:val="en-US"/>
-        </w:rPr>
-        <w:t>y</w:t>
-      </w:r>
-      <w:r>
-        <w:rPr>
-          <w:rFonts w:ascii="Times New Roman" w:hAnsi="Times New Roman" w:cs="Times New Roman"/>
-          <w:color w:val="222222"/>
-          <w:sz w:val="24"/>
-          <w:szCs w:val="24"/>
-          <w:shd w:val="clear" w:color="auto" w:fill="FFFFFF"/>
-        </w:rPr>
-        <w:t xml:space="preserve">. </w:t>
-      </w:r>
-      <w:r>
-        <w:rPr>
-          <w:rFonts w:ascii="Times New Roman" w:hAnsi="Times New Roman" w:cs="Times New Roman"/>
-          <w:color w:val="222222"/>
-          <w:sz w:val="24"/>
-          <w:szCs w:val="24"/>
-          <w:shd w:val="clear" w:color="auto" w:fill="FFFFFF"/>
-        </w:rPr>
-        <w:t>При</w:t>
-      </w:r>
-      <w:r>
-        <w:rPr>
-          <w:rFonts w:ascii="Times New Roman" w:hAnsi="Times New Roman" w:cs="Times New Roman"/>
-          <w:color w:val="222222"/>
-          <w:sz w:val="24"/>
-          <w:szCs w:val="24"/>
-          <w:shd w:val="clear" w:color="auto" w:fill="FFFFFF"/>
-        </w:rPr>
-        <w:t xml:space="preserve"> инициализации </w:t>
+        <w:t>`</w:t>
+      </w:r>
+      <w:r>
+        <w:rPr>
+          <w:rFonts w:ascii="Times New Roman" w:hAnsi="Times New Roman" w:cs="Times New Roman"/>
+          <w:color w:val="222222"/>
+          <w:sz w:val="24"/>
+          <w:szCs w:val="24"/>
+          <w:shd w:val="clear" w:color="auto" w:fill="FFFFFF"/>
+        </w:rPr>
+        <w:t>а.</w:t>
+      </w:r>
+      <w:r>
+        <w:rPr>
+          <w:rFonts w:ascii="Times New Roman" w:hAnsi="Times New Roman" w:cs="Times New Roman"/>
+          <w:color w:val="222222"/>
+          <w:sz w:val="24"/>
+          <w:szCs w:val="24"/>
+          <w:shd w:val="clear" w:color="auto" w:fill="FFFFFF"/>
+        </w:rPr>
+        <w:t xml:space="preserve"> Или можно пойти от обратного – зафиксировать число ячеек.</w:t>
+      </w:r>
+      <w:proofErr w:type="gramEnd"/>
+    </w:p>
+    <w:p>
+      <w:pPr>
+        <w:spacing w:before="100" w:beforeAutospacing="1" w:after="100" w:afterAutospacing="1" w:line="360" w:lineRule="auto"/>
+        <w:ind w:right="-143" w:firstLine="708"/>
+        <w:jc w:val="both"/>
+        <w:rPr>
+          <w:rFonts w:ascii="Times New Roman" w:hAnsi="Times New Roman" w:cs="Times New Roman"/>
+          <w:color w:val="222222"/>
+          <w:sz w:val="24"/>
+          <w:szCs w:val="24"/>
+          <w:shd w:val="clear" w:color="auto" w:fill="FFFFFF"/>
+        </w:rPr>
+      </w:pPr>
+      <w:r>
+        <w:rPr>
+          <w:rFonts w:ascii="Times New Roman" w:hAnsi="Times New Roman" w:cs="Times New Roman"/>
+          <w:color w:val="222222"/>
+          <w:sz w:val="24"/>
+          <w:szCs w:val="24"/>
+          <w:shd w:val="clear" w:color="auto" w:fill="FFFFFF"/>
+        </w:rPr>
+        <w:t xml:space="preserve">На поле находятся </w:t>
       </w:r>
       <w:r>
         <w:rPr>
@@ -3205,298 +3214,47 @@
           <w:szCs w:val="24"/>
           <w:shd w:val="clear" w:color="auto" w:fill="FFFFFF"/>
         </w:rPr>
-        <w:t>`</w:t>
-      </w:r>
-      <w:r>
-        <w:rPr>
-          <w:rFonts w:ascii="Times New Roman" w:hAnsi="Times New Roman" w:cs="Times New Roman"/>
-          <w:color w:val="222222"/>
-          <w:sz w:val="24"/>
-          <w:szCs w:val="24"/>
-          <w:shd w:val="clear" w:color="auto" w:fill="FFFFFF"/>
-        </w:rPr>
-        <w:t xml:space="preserve">а, которая происходит при включении игры или если </w:t>
-      </w:r>
-      <w:r>
-        <w:rPr>
-          <w:rFonts w:ascii="Times New Roman" w:hAnsi="Times New Roman" w:cs="Times New Roman"/>
-          <w:color w:val="222222"/>
-          <w:sz w:val="24"/>
-          <w:szCs w:val="24"/>
-          <w:shd w:val="clear" w:color="auto" w:fill="FFFFFF"/>
-          <w:lang w:val="en-US"/>
-        </w:rPr>
-        <w:t>Xonix</w:t>
-      </w:r>
-      <w:r>
-        <w:rPr>
-          <w:rFonts w:ascii="Times New Roman" w:hAnsi="Times New Roman" w:cs="Times New Roman"/>
-          <w:color w:val="222222"/>
-          <w:sz w:val="24"/>
-          <w:szCs w:val="24"/>
-          <w:shd w:val="clear" w:color="auto" w:fill="FFFFFF"/>
-        </w:rPr>
-        <w:t>`</w:t>
-      </w:r>
-      <w:r>
-        <w:rPr>
-          <w:rFonts w:ascii="Times New Roman" w:hAnsi="Times New Roman" w:cs="Times New Roman"/>
-          <w:color w:val="222222"/>
-          <w:sz w:val="24"/>
-          <w:szCs w:val="24"/>
-          <w:shd w:val="clear" w:color="auto" w:fill="FFFFFF"/>
-        </w:rPr>
-        <w:t>а задел враг, его текущие координаты меняются на центр верхней границы.</w:t>
-      </w:r>
-      <w:proofErr w:type="gramEnd"/>
-      <w:r>
-        <w:rPr>
-          <w:rFonts w:ascii="Times New Roman" w:hAnsi="Times New Roman" w:cs="Times New Roman"/>
-          <w:color w:val="222222"/>
-          <w:sz w:val="24"/>
-          <w:szCs w:val="24"/>
-          <w:shd w:val="clear" w:color="auto" w:fill="FFFFFF"/>
-        </w:rPr>
-        <w:t xml:space="preserve"> В зависимости от направления, заданного органами управления, координаты по х и </w:t>
-      </w:r>
-      <w:proofErr w:type="gramStart"/>
-      <w:r>
-        <w:rPr>
-          <w:rFonts w:ascii="Times New Roman" w:hAnsi="Times New Roman" w:cs="Times New Roman"/>
-          <w:color w:val="222222"/>
-          <w:sz w:val="24"/>
-          <w:szCs w:val="24"/>
-          <w:shd w:val="clear" w:color="auto" w:fill="FFFFFF"/>
-        </w:rPr>
-        <w:t>у</w:t>
-      </w:r>
-      <w:proofErr w:type="gramEnd"/>
-      <w:r>
-        <w:rPr>
-          <w:rFonts w:ascii="Times New Roman" w:hAnsi="Times New Roman" w:cs="Times New Roman"/>
-          <w:color w:val="222222"/>
-          <w:sz w:val="24"/>
-          <w:szCs w:val="24"/>
-          <w:shd w:val="clear" w:color="auto" w:fill="FFFFFF"/>
-        </w:rPr>
-        <w:t xml:space="preserve"> будут увеличиваться или уменьшаться на 1. Когда </w:t>
-      </w:r>
-      <w:r>
-        <w:rPr>
-          <w:rFonts w:ascii="Times New Roman" w:hAnsi="Times New Roman" w:cs="Times New Roman"/>
-          <w:color w:val="222222"/>
-          <w:sz w:val="24"/>
-          <w:szCs w:val="24"/>
-          <w:shd w:val="clear" w:color="auto" w:fill="FFFFFF"/>
-          <w:lang w:val="en-US"/>
-        </w:rPr>
-        <w:t>Xonix</w:t>
-      </w:r>
-      <w:r>
-        <w:rPr>
-          <w:rFonts w:ascii="Times New Roman" w:hAnsi="Times New Roman" w:cs="Times New Roman"/>
-          <w:color w:val="222222"/>
-          <w:sz w:val="24"/>
-          <w:szCs w:val="24"/>
-          <w:shd w:val="clear" w:color="auto" w:fill="FFFFFF"/>
-        </w:rPr>
-        <w:t xml:space="preserve"> начинает движение по морю, значения ячеек поля, по которым прошел </w:t>
-      </w:r>
-      <w:r>
-        <w:rPr>
-          <w:rFonts w:ascii="Times New Roman" w:hAnsi="Times New Roman" w:cs="Times New Roman"/>
-          <w:color w:val="222222"/>
-          <w:sz w:val="24"/>
-          <w:szCs w:val="24"/>
-          <w:shd w:val="clear" w:color="auto" w:fill="FFFFFF"/>
-          <w:lang w:val="en-US"/>
-        </w:rPr>
-        <w:t>Xonix</w:t>
-      </w:r>
-      <w:r>
-        <w:rPr>
-          <w:rFonts w:ascii="Times New Roman" w:hAnsi="Times New Roman" w:cs="Times New Roman"/>
-          <w:color w:val="222222"/>
-          <w:sz w:val="24"/>
-          <w:szCs w:val="24"/>
-          <w:shd w:val="clear" w:color="auto" w:fill="FFFFFF"/>
-        </w:rPr>
-        <w:t>, меняется на «трек».</w:t>
-      </w:r>
-      <w:r>
-        <w:rPr>
-          <w:rFonts w:ascii="Times New Roman" w:hAnsi="Times New Roman" w:cs="Times New Roman"/>
-          <w:color w:val="222222"/>
-          <w:sz w:val="24"/>
-          <w:szCs w:val="24"/>
-          <w:shd w:val="clear" w:color="auto" w:fill="FFFFFF"/>
-        </w:rPr>
-        <w:t xml:space="preserve"> </w:t>
-      </w:r>
-      <w:proofErr w:type="gramStart"/>
-      <w:r>
-        <w:rPr>
-          <w:rFonts w:ascii="Times New Roman" w:hAnsi="Times New Roman" w:cs="Times New Roman"/>
-          <w:color w:val="222222"/>
-          <w:sz w:val="24"/>
-          <w:szCs w:val="24"/>
-          <w:shd w:val="clear" w:color="auto" w:fill="FFFFFF"/>
-          <w:lang w:val="en-US"/>
-        </w:rPr>
-        <w:t>Xonix</w:t>
-      </w:r>
-      <w:r>
-        <w:rPr>
-          <w:rFonts w:ascii="Times New Roman" w:hAnsi="Times New Roman" w:cs="Times New Roman"/>
-          <w:color w:val="222222"/>
-          <w:sz w:val="24"/>
-          <w:szCs w:val="24"/>
-          <w:shd w:val="clear" w:color="auto" w:fill="FFFFFF"/>
-        </w:rPr>
-        <w:t xml:space="preserve"> двигается до тех пор, пока не изменится направление движения (при этом </w:t>
-      </w:r>
-      <w:r>
-        <w:rPr>
-          <w:rFonts w:ascii="Times New Roman" w:hAnsi="Times New Roman" w:cs="Times New Roman"/>
-          <w:color w:val="222222"/>
-          <w:sz w:val="24"/>
-          <w:szCs w:val="24"/>
-          <w:shd w:val="clear" w:color="auto" w:fill="FFFFFF"/>
-          <w:lang w:val="en-US"/>
-        </w:rPr>
-        <w:t>Xonix</w:t>
-      </w:r>
-      <w:r>
-        <w:rPr>
-          <w:rFonts w:ascii="Times New Roman" w:hAnsi="Times New Roman" w:cs="Times New Roman"/>
-          <w:color w:val="222222"/>
-          <w:sz w:val="24"/>
-          <w:szCs w:val="24"/>
-          <w:shd w:val="clear" w:color="auto" w:fill="FFFFFF"/>
-        </w:rPr>
-        <w:t xml:space="preserve"> </w:t>
-      </w:r>
-      <w:r>
-        <w:rPr>
-          <w:rFonts w:ascii="Times New Roman" w:hAnsi="Times New Roman" w:cs="Times New Roman"/>
-          <w:color w:val="222222"/>
-          <w:sz w:val="24"/>
-          <w:szCs w:val="24"/>
-          <w:shd w:val="clear" w:color="auto" w:fill="FFFFFF"/>
-        </w:rPr>
-        <w:t>продолжает двигаться) или не закончится поле.</w:t>
-      </w:r>
-      <w:proofErr w:type="gramEnd"/>
-      <w:r>
-        <w:rPr>
-          <w:rFonts w:ascii="Times New Roman" w:hAnsi="Times New Roman" w:cs="Times New Roman"/>
-          <w:color w:val="222222"/>
-          <w:sz w:val="24"/>
-          <w:szCs w:val="24"/>
-          <w:shd w:val="clear" w:color="auto" w:fill="FFFFFF"/>
-        </w:rPr>
-        <w:t xml:space="preserve"> Как только текущие координаты указывают на то, что </w:t>
-      </w:r>
-      <w:r>
-        <w:rPr>
-          <w:rFonts w:ascii="Times New Roman" w:hAnsi="Times New Roman" w:cs="Times New Roman"/>
-          <w:color w:val="222222"/>
-          <w:sz w:val="24"/>
-          <w:szCs w:val="24"/>
-          <w:shd w:val="clear" w:color="auto" w:fill="FFFFFF"/>
-          <w:lang w:val="en-US"/>
-        </w:rPr>
-        <w:t>Xonix</w:t>
-      </w:r>
-      <w:r>
-        <w:rPr>
-          <w:rFonts w:ascii="Times New Roman" w:hAnsi="Times New Roman" w:cs="Times New Roman"/>
-          <w:color w:val="222222"/>
-          <w:sz w:val="24"/>
-          <w:szCs w:val="24"/>
-          <w:shd w:val="clear" w:color="auto" w:fill="FFFFFF"/>
-        </w:rPr>
-        <w:t xml:space="preserve"> </w:t>
-      </w:r>
-      <w:r>
-        <w:rPr>
-          <w:rFonts w:ascii="Times New Roman" w:hAnsi="Times New Roman" w:cs="Times New Roman"/>
-          <w:color w:val="222222"/>
-          <w:sz w:val="24"/>
-          <w:szCs w:val="24"/>
-          <w:shd w:val="clear" w:color="auto" w:fill="FFFFFF"/>
-        </w:rPr>
-        <w:t>находится на суше, начинается проверка на наличие врагов в образовавшихся областях</w:t>
-      </w:r>
-      <w:r>
-        <w:rPr>
-          <w:rFonts w:ascii="Times New Roman" w:hAnsi="Times New Roman" w:cs="Times New Roman"/>
-          <w:color w:val="222222"/>
-          <w:sz w:val="24"/>
-          <w:szCs w:val="24"/>
-          <w:shd w:val="clear" w:color="auto" w:fill="FFFFFF"/>
-        </w:rPr>
-        <w:t>. Если в области нет врагов, то эта область становится сушей. Может быть такая ситуация, что в каждой области есть враги, тогда сушей станет только трек. Затем</w:t>
-      </w:r>
-      <w:r>
-        <w:rPr>
-          <w:rFonts w:ascii="Times New Roman" w:hAnsi="Times New Roman" w:cs="Times New Roman"/>
-          <w:color w:val="222222"/>
-          <w:sz w:val="24"/>
-          <w:szCs w:val="24"/>
-          <w:shd w:val="clear" w:color="auto" w:fill="FFFFFF"/>
-        </w:rPr>
-        <w:t xml:space="preserve"> подсчитывается </w:t>
-      </w:r>
-      <w:r>
-        <w:rPr>
-          <w:rFonts w:ascii="Times New Roman" w:hAnsi="Times New Roman" w:cs="Times New Roman"/>
-          <w:color w:val="222222"/>
-          <w:sz w:val="24"/>
-          <w:szCs w:val="24"/>
-          <w:shd w:val="clear" w:color="auto" w:fill="FFFFFF"/>
-        </w:rPr>
-        <w:t>площадь</w:t>
-      </w:r>
-      <w:r>
-        <w:rPr>
-          <w:rFonts w:ascii="Times New Roman" w:hAnsi="Times New Roman" w:cs="Times New Roman"/>
-          <w:color w:val="222222"/>
-          <w:sz w:val="24"/>
-          <w:szCs w:val="24"/>
-          <w:shd w:val="clear" w:color="auto" w:fill="FFFFFF"/>
-        </w:rPr>
-        <w:t xml:space="preserve"> суши</w:t>
-      </w:r>
-      <w:r>
-        <w:rPr>
-          <w:rFonts w:ascii="Times New Roman" w:hAnsi="Times New Roman" w:cs="Times New Roman"/>
-          <w:color w:val="222222"/>
-          <w:sz w:val="24"/>
-          <w:szCs w:val="24"/>
-          <w:shd w:val="clear" w:color="auto" w:fill="FFFFFF"/>
-        </w:rPr>
-        <w:t xml:space="preserve">. Выполняется вычисление процента </w:t>
-      </w:r>
-      <w:r>
-        <w:rPr>
-          <w:rFonts w:ascii="Times New Roman" w:hAnsi="Times New Roman" w:cs="Times New Roman"/>
-          <w:color w:val="222222"/>
-          <w:sz w:val="24"/>
-          <w:szCs w:val="24"/>
-          <w:shd w:val="clear" w:color="auto" w:fill="FFFFFF"/>
-        </w:rPr>
-        <w:t>суши</w:t>
-      </w:r>
-      <w:r>
-        <w:rPr>
-          <w:rFonts w:ascii="Times New Roman" w:hAnsi="Times New Roman" w:cs="Times New Roman"/>
-          <w:color w:val="222222"/>
-          <w:sz w:val="24"/>
-          <w:szCs w:val="24"/>
-          <w:shd w:val="clear" w:color="auto" w:fill="FFFFFF"/>
-        </w:rPr>
-        <w:t xml:space="preserve"> и перерасчет очков, если площадь суши больше 75%, то выполняется алгоритм перехода на следующий уровень. Если сумма очков превышает заданную границу, то вызывается метод, добавляющий бонус. </w:t>
+        <w:t>, враги (</w:t>
+      </w:r>
+      <w:r>
+        <w:rPr>
+          <w:rFonts w:ascii="Times New Roman" w:hAnsi="Times New Roman" w:cs="Times New Roman"/>
+          <w:color w:val="222222"/>
+          <w:sz w:val="24"/>
+          <w:szCs w:val="24"/>
+          <w:shd w:val="clear" w:color="auto" w:fill="FFFFFF"/>
+        </w:rPr>
+        <w:t>в начале игры один морской (в ходе игры их число увеличивается)</w:t>
+      </w:r>
+      <w:r>
+        <w:rPr>
+          <w:rFonts w:ascii="Times New Roman" w:hAnsi="Times New Roman" w:cs="Times New Roman"/>
+          <w:color w:val="222222"/>
+          <w:sz w:val="24"/>
+          <w:szCs w:val="24"/>
+          <w:shd w:val="clear" w:color="auto" w:fill="FFFFFF"/>
+        </w:rPr>
+        <w:t xml:space="preserve"> и </w:t>
+      </w:r>
+      <w:r>
+        <w:rPr>
+          <w:rFonts w:ascii="Times New Roman" w:hAnsi="Times New Roman" w:cs="Times New Roman"/>
+          <w:color w:val="222222"/>
+          <w:sz w:val="24"/>
+          <w:szCs w:val="24"/>
+          <w:shd w:val="clear" w:color="auto" w:fill="FFFFFF"/>
+        </w:rPr>
+        <w:t>один сухопутный</w:t>
+      </w:r>
+      <w:r>
+        <w:rPr>
+          <w:rFonts w:ascii="Times New Roman" w:hAnsi="Times New Roman" w:cs="Times New Roman"/>
+          <w:color w:val="222222"/>
+          <w:sz w:val="24"/>
+          <w:szCs w:val="24"/>
+          <w:shd w:val="clear" w:color="auto" w:fill="FFFFFF"/>
+        </w:rPr>
+        <w:t>) и бонусы (при достижении определенного результата).</w:t>
       </w:r>
     </w:p>
     <w:p>
@@ -3524,558 +3282,9 @@
           <w:szCs w:val="24"/>
           <w:shd w:val="clear" w:color="auto" w:fill="FFFFFF"/>
         </w:rPr>
-        <w:t>Взаимодействия поля и врагов:</w:t>
-      </w:r>
-    </w:p>
-    <w:p>
-      <w:pPr>
-        <w:spacing w:before="100" w:beforeAutospacing="1" w:after="100" w:afterAutospacing="1" w:line="360" w:lineRule="auto"/>
-        <w:ind w:right="-143" w:firstLine="708"/>
-        <w:jc w:val="both"/>
-        <w:rPr>
-          <w:rFonts w:ascii="Times New Roman" w:hAnsi="Times New Roman" w:cs="Times New Roman"/>
-          <w:color w:val="222222"/>
-          <w:sz w:val="24"/>
-          <w:szCs w:val="24"/>
-          <w:shd w:val="clear" w:color="auto" w:fill="FFFFFF"/>
-        </w:rPr>
-      </w:pPr>
-      <w:r>
-        <w:rPr>
-          <w:rFonts w:ascii="Times New Roman" w:hAnsi="Times New Roman" w:cs="Times New Roman"/>
-          <w:color w:val="222222"/>
-          <w:sz w:val="24"/>
-          <w:szCs w:val="24"/>
-          <w:shd w:val="clear" w:color="auto" w:fill="FFFFFF"/>
-        </w:rPr>
-        <w:t xml:space="preserve">Враги на море – объекты массива врагов. На первом уровне массив состоит из одного объекта – одного врага на море. На каждом уровне создается новый элемент </w:t>
-      </w:r>
-      <w:r>
-        <w:rPr>
-          <w:rFonts w:ascii="Times New Roman" w:hAnsi="Times New Roman" w:cs="Times New Roman"/>
-          <w:color w:val="222222"/>
-          <w:sz w:val="24"/>
-          <w:szCs w:val="24"/>
-          <w:shd w:val="clear" w:color="auto" w:fill="FFFFFF"/>
-        </w:rPr>
-        <w:lastRenderedPageBreak/>
-        <w:t xml:space="preserve">массива – новый враг. При обновлении экрана у каждого элемента массива вызывается метод, который проверяет - не совпадают ли координаты врага с треком </w:t>
-      </w:r>
-      <w:r>
-        <w:rPr>
-          <w:rFonts w:ascii="Times New Roman" w:hAnsi="Times New Roman" w:cs="Times New Roman"/>
-          <w:color w:val="222222"/>
-          <w:sz w:val="24"/>
-          <w:szCs w:val="24"/>
-          <w:shd w:val="clear" w:color="auto" w:fill="FFFFFF"/>
-          <w:lang w:val="en-US"/>
-        </w:rPr>
-        <w:t>Xonix</w:t>
-      </w:r>
-      <w:r>
-        <w:rPr>
-          <w:rFonts w:ascii="Times New Roman" w:hAnsi="Times New Roman" w:cs="Times New Roman"/>
-          <w:color w:val="222222"/>
-          <w:sz w:val="24"/>
-          <w:szCs w:val="24"/>
-          <w:shd w:val="clear" w:color="auto" w:fill="FFFFFF"/>
-        </w:rPr>
-        <w:t>`</w:t>
-      </w:r>
-      <w:r>
-        <w:rPr>
-          <w:rFonts w:ascii="Times New Roman" w:hAnsi="Times New Roman" w:cs="Times New Roman"/>
-          <w:color w:val="222222"/>
-          <w:sz w:val="24"/>
-          <w:szCs w:val="24"/>
-          <w:shd w:val="clear" w:color="auto" w:fill="FFFFFF"/>
-        </w:rPr>
-        <w:t>а</w:t>
-      </w:r>
-      <w:r>
-        <w:rPr>
-          <w:rFonts w:ascii="Times New Roman" w:hAnsi="Times New Roman" w:cs="Times New Roman"/>
-          <w:color w:val="222222"/>
-          <w:sz w:val="24"/>
-          <w:szCs w:val="24"/>
-          <w:shd w:val="clear" w:color="auto" w:fill="FFFFFF"/>
-        </w:rPr>
-        <w:t xml:space="preserve"> или самим </w:t>
-      </w:r>
-      <w:r>
-        <w:rPr>
-          <w:rFonts w:ascii="Times New Roman" w:hAnsi="Times New Roman" w:cs="Times New Roman"/>
-          <w:color w:val="222222"/>
-          <w:sz w:val="24"/>
-          <w:szCs w:val="24"/>
-          <w:shd w:val="clear" w:color="auto" w:fill="FFFFFF"/>
-          <w:lang w:val="en-US"/>
-        </w:rPr>
-        <w:t>Xonix</w:t>
-      </w:r>
-      <w:r>
-        <w:rPr>
-          <w:rFonts w:ascii="Times New Roman" w:hAnsi="Times New Roman" w:cs="Times New Roman"/>
-          <w:color w:val="222222"/>
-          <w:sz w:val="24"/>
-          <w:szCs w:val="24"/>
-          <w:shd w:val="clear" w:color="auto" w:fill="FFFFFF"/>
-        </w:rPr>
-        <w:t>`</w:t>
-      </w:r>
-      <w:r>
-        <w:rPr>
-          <w:rFonts w:ascii="Times New Roman" w:hAnsi="Times New Roman" w:cs="Times New Roman"/>
-          <w:color w:val="222222"/>
-          <w:sz w:val="24"/>
-          <w:szCs w:val="24"/>
-          <w:shd w:val="clear" w:color="auto" w:fill="FFFFFF"/>
-        </w:rPr>
-        <w:t>ом</w:t>
-      </w:r>
-      <w:r>
-        <w:rPr>
-          <w:rFonts w:ascii="Times New Roman" w:hAnsi="Times New Roman" w:cs="Times New Roman"/>
-          <w:color w:val="222222"/>
-          <w:sz w:val="24"/>
-          <w:szCs w:val="24"/>
-          <w:shd w:val="clear" w:color="auto" w:fill="FFFFFF"/>
-        </w:rPr>
-        <w:t xml:space="preserve">. </w:t>
-      </w:r>
-    </w:p>
-    <w:p>
-      <w:pPr>
-        <w:spacing w:before="100" w:beforeAutospacing="1" w:after="100" w:afterAutospacing="1" w:line="360" w:lineRule="auto"/>
-        <w:ind w:right="-143" w:firstLine="708"/>
-        <w:jc w:val="both"/>
-        <w:rPr>
-          <w:rFonts w:ascii="Times New Roman" w:hAnsi="Times New Roman" w:cs="Times New Roman"/>
-          <w:color w:val="222222"/>
-          <w:sz w:val="24"/>
-          <w:szCs w:val="24"/>
-          <w:shd w:val="clear" w:color="auto" w:fill="FFFFFF"/>
-        </w:rPr>
-      </w:pPr>
-      <w:r>
-        <w:rPr>
-          <w:rFonts w:ascii="Times New Roman" w:hAnsi="Times New Roman" w:cs="Times New Roman"/>
-          <w:color w:val="222222"/>
-          <w:sz w:val="24"/>
-          <w:szCs w:val="24"/>
-          <w:shd w:val="clear" w:color="auto" w:fill="FFFFFF"/>
-        </w:rPr>
-        <w:t xml:space="preserve">Враг на суше – отдельный объект. На протяжении всей игры он остается один. </w:t>
-      </w:r>
-    </w:p>
-    <w:p>
-      <w:pPr>
-        <w:spacing w:before="100" w:beforeAutospacing="1" w:after="100" w:afterAutospacing="1" w:line="360" w:lineRule="auto"/>
-        <w:ind w:right="-143" w:firstLine="708"/>
-        <w:jc w:val="both"/>
-        <w:rPr>
-          <w:rFonts w:ascii="Times New Roman" w:hAnsi="Times New Roman" w:cs="Times New Roman"/>
-          <w:color w:val="222222"/>
-          <w:sz w:val="24"/>
-          <w:szCs w:val="24"/>
-          <w:shd w:val="clear" w:color="auto" w:fill="FFFFFF"/>
-        </w:rPr>
-      </w:pPr>
-      <w:r>
-        <w:rPr>
-          <w:rFonts w:ascii="Times New Roman" w:hAnsi="Times New Roman" w:cs="Times New Roman"/>
-          <w:color w:val="222222"/>
-          <w:sz w:val="24"/>
-          <w:szCs w:val="24"/>
-          <w:shd w:val="clear" w:color="auto" w:fill="FFFFFF"/>
-        </w:rPr>
-        <w:t>Враги двигаются по диагонали. У каждого врага есть две переменные (х, у), хранящие текущее положение, и две переменные (</w:t>
-      </w:r>
-      <w:r>
-        <w:rPr>
-          <w:rFonts w:ascii="Times New Roman" w:hAnsi="Times New Roman" w:cs="Times New Roman"/>
-          <w:color w:val="222222"/>
-          <w:sz w:val="24"/>
-          <w:szCs w:val="24"/>
-          <w:shd w:val="clear" w:color="auto" w:fill="FFFFFF"/>
-          <w:lang w:val="en-US"/>
-        </w:rPr>
-        <w:t>dx</w:t>
-      </w:r>
-      <w:r>
-        <w:rPr>
-          <w:rFonts w:ascii="Times New Roman" w:hAnsi="Times New Roman" w:cs="Times New Roman"/>
-          <w:color w:val="222222"/>
-          <w:sz w:val="24"/>
-          <w:szCs w:val="24"/>
-          <w:shd w:val="clear" w:color="auto" w:fill="FFFFFF"/>
-        </w:rPr>
-        <w:t xml:space="preserve">, </w:t>
-      </w:r>
-      <w:proofErr w:type="spellStart"/>
-      <w:r>
-        <w:rPr>
-          <w:rFonts w:ascii="Times New Roman" w:hAnsi="Times New Roman" w:cs="Times New Roman"/>
-          <w:color w:val="222222"/>
-          <w:sz w:val="24"/>
-          <w:szCs w:val="24"/>
-          <w:shd w:val="clear" w:color="auto" w:fill="FFFFFF"/>
-          <w:lang w:val="en-US"/>
-        </w:rPr>
-        <w:t>dy</w:t>
-      </w:r>
-      <w:proofErr w:type="spellEnd"/>
-      <w:r>
-        <w:rPr>
-          <w:rFonts w:ascii="Times New Roman" w:hAnsi="Times New Roman" w:cs="Times New Roman"/>
-          <w:color w:val="222222"/>
-          <w:sz w:val="24"/>
-          <w:szCs w:val="24"/>
-          <w:shd w:val="clear" w:color="auto" w:fill="FFFFFF"/>
-        </w:rPr>
-        <w:t xml:space="preserve">), которые хранят значения (1, -1) направления движения по осям. При инициализации им задаются </w:t>
-      </w:r>
-      <w:r>
-        <w:rPr>
-          <w:rFonts w:ascii="Times New Roman" w:hAnsi="Times New Roman" w:cs="Times New Roman"/>
-          <w:color w:val="222222"/>
-          <w:sz w:val="24"/>
-          <w:szCs w:val="24"/>
-          <w:shd w:val="clear" w:color="auto" w:fill="FFFFFF"/>
-        </w:rPr>
-        <w:t>случайные</w:t>
-      </w:r>
-      <w:r>
-        <w:rPr>
-          <w:rFonts w:ascii="Times New Roman" w:hAnsi="Times New Roman" w:cs="Times New Roman"/>
-          <w:color w:val="222222"/>
-          <w:sz w:val="24"/>
-          <w:szCs w:val="24"/>
-          <w:shd w:val="clear" w:color="auto" w:fill="FFFFFF"/>
-        </w:rPr>
-        <w:t xml:space="preserve"> текущие координаты и </w:t>
-      </w:r>
-      <w:r>
-        <w:rPr>
-          <w:rFonts w:ascii="Times New Roman" w:hAnsi="Times New Roman" w:cs="Times New Roman"/>
-          <w:color w:val="222222"/>
-          <w:sz w:val="24"/>
-          <w:szCs w:val="24"/>
-          <w:shd w:val="clear" w:color="auto" w:fill="FFFFFF"/>
-        </w:rPr>
-        <w:t>случайные</w:t>
-      </w:r>
-      <w:r>
-        <w:rPr>
-          <w:rFonts w:ascii="Times New Roman" w:hAnsi="Times New Roman" w:cs="Times New Roman"/>
-          <w:color w:val="222222"/>
-          <w:sz w:val="24"/>
-          <w:szCs w:val="24"/>
-          <w:shd w:val="clear" w:color="auto" w:fill="FFFFFF"/>
-        </w:rPr>
-        <w:t xml:space="preserve"> направления движения (1, -1). Метод </w:t>
-      </w:r>
-      <w:r>
-        <w:rPr>
-          <w:rFonts w:ascii="Times New Roman" w:hAnsi="Times New Roman" w:cs="Times New Roman"/>
-          <w:color w:val="222222"/>
-          <w:sz w:val="24"/>
-          <w:szCs w:val="24"/>
-          <w:shd w:val="clear" w:color="auto" w:fill="FFFFFF"/>
-          <w:lang w:val="en-US"/>
-        </w:rPr>
-        <w:t>move</w:t>
-      </w:r>
-      <w:r>
-        <w:rPr>
-          <w:rFonts w:ascii="Times New Roman" w:hAnsi="Times New Roman" w:cs="Times New Roman"/>
-          <w:color w:val="222222"/>
-          <w:sz w:val="24"/>
-          <w:szCs w:val="24"/>
-          <w:shd w:val="clear" w:color="auto" w:fill="FFFFFF"/>
-        </w:rPr>
-        <w:t xml:space="preserve"> прибавляет к текущим координатам х, </w:t>
-      </w:r>
-      <w:proofErr w:type="gramStart"/>
-      <w:r>
-        <w:rPr>
-          <w:rFonts w:ascii="Times New Roman" w:hAnsi="Times New Roman" w:cs="Times New Roman"/>
-          <w:color w:val="222222"/>
-          <w:sz w:val="24"/>
-          <w:szCs w:val="24"/>
-          <w:shd w:val="clear" w:color="auto" w:fill="FFFFFF"/>
-        </w:rPr>
-        <w:t>у</w:t>
-      </w:r>
-      <w:proofErr w:type="gramEnd"/>
-      <w:r>
-        <w:rPr>
-          <w:rFonts w:ascii="Times New Roman" w:hAnsi="Times New Roman" w:cs="Times New Roman"/>
-          <w:color w:val="222222"/>
-          <w:sz w:val="24"/>
-          <w:szCs w:val="24"/>
-          <w:shd w:val="clear" w:color="auto" w:fill="FFFFFF"/>
-        </w:rPr>
-        <w:t xml:space="preserve"> </w:t>
-      </w:r>
-      <w:proofErr w:type="gramStart"/>
-      <w:r>
-        <w:rPr>
-          <w:rFonts w:ascii="Times New Roman" w:hAnsi="Times New Roman" w:cs="Times New Roman"/>
-          <w:color w:val="222222"/>
-          <w:sz w:val="24"/>
-          <w:szCs w:val="24"/>
-          <w:shd w:val="clear" w:color="auto" w:fill="FFFFFF"/>
-        </w:rPr>
-        <w:t>переменные</w:t>
-      </w:r>
-      <w:proofErr w:type="gramEnd"/>
-      <w:r>
-        <w:rPr>
-          <w:rFonts w:ascii="Times New Roman" w:hAnsi="Times New Roman" w:cs="Times New Roman"/>
-          <w:color w:val="222222"/>
-          <w:sz w:val="24"/>
-          <w:szCs w:val="24"/>
-          <w:shd w:val="clear" w:color="auto" w:fill="FFFFFF"/>
-        </w:rPr>
-        <w:t xml:space="preserve"> направления </w:t>
-      </w:r>
-      <w:r>
-        <w:rPr>
-          <w:rFonts w:ascii="Times New Roman" w:hAnsi="Times New Roman" w:cs="Times New Roman"/>
-          <w:color w:val="222222"/>
-          <w:sz w:val="24"/>
-          <w:szCs w:val="24"/>
-          <w:shd w:val="clear" w:color="auto" w:fill="FFFFFF"/>
-          <w:lang w:val="en-US"/>
-        </w:rPr>
-        <w:t>dx</w:t>
-      </w:r>
-      <w:r>
-        <w:rPr>
-          <w:rFonts w:ascii="Times New Roman" w:hAnsi="Times New Roman" w:cs="Times New Roman"/>
-          <w:color w:val="222222"/>
-          <w:sz w:val="24"/>
-          <w:szCs w:val="24"/>
-          <w:shd w:val="clear" w:color="auto" w:fill="FFFFFF"/>
-        </w:rPr>
-        <w:t xml:space="preserve">, </w:t>
-      </w:r>
-      <w:proofErr w:type="spellStart"/>
-      <w:r>
-        <w:rPr>
-          <w:rFonts w:ascii="Times New Roman" w:hAnsi="Times New Roman" w:cs="Times New Roman"/>
-          <w:color w:val="222222"/>
-          <w:sz w:val="24"/>
-          <w:szCs w:val="24"/>
-          <w:shd w:val="clear" w:color="auto" w:fill="FFFFFF"/>
-          <w:lang w:val="en-US"/>
-        </w:rPr>
-        <w:t>dy</w:t>
-      </w:r>
-      <w:proofErr w:type="spellEnd"/>
-      <w:r>
-        <w:rPr>
-          <w:rFonts w:ascii="Times New Roman" w:hAnsi="Times New Roman" w:cs="Times New Roman"/>
-          <w:color w:val="222222"/>
-          <w:sz w:val="24"/>
-          <w:szCs w:val="24"/>
-          <w:shd w:val="clear" w:color="auto" w:fill="FFFFFF"/>
-        </w:rPr>
-        <w:t>:</w:t>
-      </w:r>
-    </w:p>
-    <w:p>
-      <w:pPr>
-        <w:spacing w:before="100" w:beforeAutospacing="1" w:after="100" w:afterAutospacing="1" w:line="360" w:lineRule="auto"/>
-        <w:ind w:right="-143" w:firstLine="708"/>
-        <w:jc w:val="both"/>
-        <w:rPr>
-          <w:rFonts w:ascii="Times New Roman" w:hAnsi="Times New Roman" w:cs="Times New Roman"/>
-          <w:color w:val="222222"/>
-          <w:sz w:val="24"/>
-          <w:szCs w:val="24"/>
-          <w:shd w:val="clear" w:color="auto" w:fill="FFFFFF"/>
-        </w:rPr>
-      </w:pPr>
-      <w:r>
-        <w:rPr>
-          <w:rFonts w:ascii="Times New Roman" w:hAnsi="Times New Roman" w:cs="Times New Roman"/>
-          <w:color w:val="222222"/>
-          <w:sz w:val="24"/>
-          <w:szCs w:val="24"/>
-          <w:shd w:val="clear" w:color="auto" w:fill="FFFFFF"/>
-        </w:rPr>
-        <w:t>//</w:t>
-      </w:r>
-      <w:r>
-        <w:rPr>
-          <w:rFonts w:ascii="Times New Roman" w:hAnsi="Times New Roman" w:cs="Times New Roman"/>
-          <w:color w:val="222222"/>
-          <w:sz w:val="24"/>
-          <w:szCs w:val="24"/>
-          <w:shd w:val="clear" w:color="auto" w:fill="FFFFFF"/>
-          <w:lang w:val="en-US"/>
-        </w:rPr>
-        <w:t>x</w:t>
-      </w:r>
-      <w:r>
-        <w:rPr>
-          <w:rFonts w:ascii="Times New Roman" w:hAnsi="Times New Roman" w:cs="Times New Roman"/>
-          <w:color w:val="222222"/>
-          <w:sz w:val="24"/>
-          <w:szCs w:val="24"/>
-          <w:shd w:val="clear" w:color="auto" w:fill="FFFFFF"/>
-        </w:rPr>
-        <w:t xml:space="preserve"> += </w:t>
-      </w:r>
-      <w:r>
-        <w:rPr>
-          <w:rFonts w:ascii="Times New Roman" w:hAnsi="Times New Roman" w:cs="Times New Roman"/>
-          <w:color w:val="222222"/>
-          <w:sz w:val="24"/>
-          <w:szCs w:val="24"/>
-          <w:shd w:val="clear" w:color="auto" w:fill="FFFFFF"/>
-          <w:lang w:val="en-US"/>
-        </w:rPr>
-        <w:t>dx</w:t>
-      </w:r>
-      <w:r>
-        <w:rPr>
-          <w:rFonts w:ascii="Times New Roman" w:hAnsi="Times New Roman" w:cs="Times New Roman"/>
-          <w:color w:val="222222"/>
-          <w:sz w:val="24"/>
-          <w:szCs w:val="24"/>
-          <w:shd w:val="clear" w:color="auto" w:fill="FFFFFF"/>
-        </w:rPr>
-        <w:t>;</w:t>
-      </w:r>
-      <w:r>
-        <w:rPr>
-          <w:rFonts w:ascii="Times New Roman" w:hAnsi="Times New Roman" w:cs="Times New Roman"/>
-          <w:color w:val="222222"/>
-          <w:sz w:val="24"/>
-          <w:szCs w:val="24"/>
-          <w:shd w:val="clear" w:color="auto" w:fill="FFFFFF"/>
-        </w:rPr>
-        <w:tab/>
-      </w:r>
-      <w:r>
-        <w:rPr>
-          <w:rFonts w:ascii="Times New Roman" w:hAnsi="Times New Roman" w:cs="Times New Roman"/>
-          <w:color w:val="222222"/>
-          <w:sz w:val="24"/>
-          <w:szCs w:val="24"/>
-          <w:shd w:val="clear" w:color="auto" w:fill="FFFFFF"/>
-          <w:lang w:val="en-US"/>
-        </w:rPr>
-        <w:t>y</w:t>
-      </w:r>
-      <w:r>
-        <w:rPr>
-          <w:rFonts w:ascii="Times New Roman" w:hAnsi="Times New Roman" w:cs="Times New Roman"/>
-          <w:color w:val="222222"/>
-          <w:sz w:val="24"/>
-          <w:szCs w:val="24"/>
-          <w:shd w:val="clear" w:color="auto" w:fill="FFFFFF"/>
-        </w:rPr>
-        <w:t xml:space="preserve"> += </w:t>
-      </w:r>
-      <w:proofErr w:type="spellStart"/>
-      <w:r>
-        <w:rPr>
-          <w:rFonts w:ascii="Times New Roman" w:hAnsi="Times New Roman" w:cs="Times New Roman"/>
-          <w:color w:val="222222"/>
-          <w:sz w:val="24"/>
-          <w:szCs w:val="24"/>
-          <w:shd w:val="clear" w:color="auto" w:fill="FFFFFF"/>
-          <w:lang w:val="en-US"/>
-        </w:rPr>
-        <w:t>dy</w:t>
-      </w:r>
-      <w:proofErr w:type="spellEnd"/>
-      <w:r>
-        <w:rPr>
-          <w:rFonts w:ascii="Times New Roman" w:hAnsi="Times New Roman" w:cs="Times New Roman"/>
-          <w:color w:val="222222"/>
-          <w:sz w:val="24"/>
-          <w:szCs w:val="24"/>
-          <w:shd w:val="clear" w:color="auto" w:fill="FFFFFF"/>
-        </w:rPr>
-        <w:t>;</w:t>
-      </w:r>
-    </w:p>
-    <w:p>
-      <w:pPr>
-        <w:spacing w:before="100" w:beforeAutospacing="1" w:after="100" w:afterAutospacing="1" w:line="360" w:lineRule="auto"/>
-        <w:ind w:right="-143" w:firstLine="708"/>
-        <w:jc w:val="both"/>
-        <w:rPr>
-          <w:rFonts w:ascii="Times New Roman" w:hAnsi="Times New Roman" w:cs="Times New Roman"/>
-          <w:color w:val="222222"/>
-          <w:sz w:val="24"/>
-          <w:szCs w:val="24"/>
-          <w:shd w:val="clear" w:color="auto" w:fill="FFFFFF"/>
-        </w:rPr>
-      </w:pPr>
-      <w:r>
-        <w:rPr>
-          <w:rFonts w:ascii="Times New Roman" w:hAnsi="Times New Roman" w:cs="Times New Roman"/>
-          <w:color w:val="222222"/>
-          <w:sz w:val="24"/>
-          <w:szCs w:val="24"/>
-          <w:shd w:val="clear" w:color="auto" w:fill="FFFFFF"/>
-        </w:rPr>
-        <w:t>При этом проверяется – не достигнута ли граница, разделяющая море и сушу</w:t>
-      </w:r>
-      <w:r>
-        <w:rPr>
-          <w:rFonts w:ascii="Times New Roman" w:hAnsi="Times New Roman" w:cs="Times New Roman"/>
-          <w:color w:val="222222"/>
-          <w:sz w:val="24"/>
-          <w:szCs w:val="24"/>
-          <w:shd w:val="clear" w:color="auto" w:fill="FFFFFF"/>
-        </w:rPr>
-        <w:t>, или граница поля</w:t>
-      </w:r>
-      <w:r>
-        <w:rPr>
-          <w:rFonts w:ascii="Times New Roman" w:hAnsi="Times New Roman" w:cs="Times New Roman"/>
-          <w:color w:val="222222"/>
-          <w:sz w:val="24"/>
-          <w:szCs w:val="24"/>
-          <w:shd w:val="clear" w:color="auto" w:fill="FFFFFF"/>
-        </w:rPr>
-        <w:t xml:space="preserve">. Если достигнута, то соответствующая переменная направления меняет значение </w:t>
-      </w:r>
-      <w:proofErr w:type="gramStart"/>
-      <w:r>
-        <w:rPr>
-          <w:rFonts w:ascii="Times New Roman" w:hAnsi="Times New Roman" w:cs="Times New Roman"/>
-          <w:color w:val="222222"/>
-          <w:sz w:val="24"/>
-          <w:szCs w:val="24"/>
-          <w:shd w:val="clear" w:color="auto" w:fill="FFFFFF"/>
-        </w:rPr>
-        <w:t>на</w:t>
-      </w:r>
-      <w:proofErr w:type="gramEnd"/>
-      <w:r>
-        <w:rPr>
-          <w:rFonts w:ascii="Times New Roman" w:hAnsi="Times New Roman" w:cs="Times New Roman"/>
-          <w:color w:val="222222"/>
-          <w:sz w:val="24"/>
-          <w:szCs w:val="24"/>
-          <w:shd w:val="clear" w:color="auto" w:fill="FFFFFF"/>
-        </w:rPr>
-        <w:t xml:space="preserve"> противоположное.</w:t>
-      </w:r>
-    </w:p>
-    <w:p>
-      <w:pPr>
-        <w:spacing w:before="100" w:beforeAutospacing="1" w:after="100" w:afterAutospacing="1" w:line="360" w:lineRule="auto"/>
-        <w:ind w:right="-143" w:firstLine="708"/>
-        <w:jc w:val="both"/>
+        <w:t xml:space="preserve">Взаимодействия поля и </w:t>
+      </w:r>
+      <w:r>
         <w:rPr>
           <w:rFonts w:ascii="Times New Roman" w:hAnsi="Times New Roman" w:cs="Times New Roman"/>
           <w:b/>
@@ -4084,8 +3293,10 @@
           <w:sz w:val="24"/>
           <w:szCs w:val="24"/>
           <w:shd w:val="clear" w:color="auto" w:fill="FFFFFF"/>
-        </w:rPr>
-      </w:pPr>
+          <w:lang w:val="en-US"/>
+        </w:rPr>
+        <w:t>Xonix</w:t>
+      </w:r>
       <w:r>
         <w:rPr>
           <w:rFonts w:ascii="Times New Roman" w:hAnsi="Times New Roman" w:cs="Times New Roman"/>
@@ -4096,9 +3307,628 @@
           <w:szCs w:val="24"/>
           <w:shd w:val="clear" w:color="auto" w:fill="FFFFFF"/>
         </w:rPr>
-        <w:t>Взаимодействия врагов</w:t>
-      </w:r>
-      <w:r>
+        <w:t xml:space="preserve">`а: </w:t>
+      </w:r>
+    </w:p>
+    <w:p>
+      <w:pPr>
+        <w:spacing w:before="100" w:beforeAutospacing="1" w:after="100" w:afterAutospacing="1" w:line="360" w:lineRule="auto"/>
+        <w:ind w:right="-143" w:firstLine="708"/>
+        <w:jc w:val="both"/>
+        <w:rPr>
+          <w:rFonts w:ascii="Times New Roman" w:hAnsi="Times New Roman" w:cs="Times New Roman"/>
+          <w:color w:val="222222"/>
+          <w:sz w:val="24"/>
+          <w:szCs w:val="24"/>
+          <w:shd w:val="clear" w:color="auto" w:fill="FFFFFF"/>
+        </w:rPr>
+      </w:pPr>
+      <w:proofErr w:type="gramStart"/>
+      <w:r>
+        <w:rPr>
+          <w:rFonts w:ascii="Times New Roman" w:hAnsi="Times New Roman" w:cs="Times New Roman"/>
+          <w:color w:val="222222"/>
+          <w:sz w:val="24"/>
+          <w:szCs w:val="24"/>
+          <w:shd w:val="clear" w:color="auto" w:fill="FFFFFF"/>
+          <w:lang w:val="en-US"/>
+        </w:rPr>
+        <w:t>Xonix</w:t>
+      </w:r>
+      <w:r>
+        <w:rPr>
+          <w:rFonts w:ascii="Times New Roman" w:hAnsi="Times New Roman" w:cs="Times New Roman"/>
+          <w:color w:val="222222"/>
+          <w:sz w:val="24"/>
+          <w:szCs w:val="24"/>
+          <w:shd w:val="clear" w:color="auto" w:fill="FFFFFF"/>
+        </w:rPr>
+        <w:t xml:space="preserve"> </w:t>
+      </w:r>
+      <w:r>
+        <w:rPr>
+          <w:rFonts w:ascii="Times New Roman" w:hAnsi="Times New Roman" w:cs="Times New Roman"/>
+          <w:color w:val="222222"/>
+          <w:sz w:val="24"/>
+          <w:szCs w:val="24"/>
+          <w:shd w:val="clear" w:color="auto" w:fill="FFFFFF"/>
+        </w:rPr>
+        <w:t xml:space="preserve">имеет текущие координаты – </w:t>
+      </w:r>
+      <w:r>
+        <w:rPr>
+          <w:rFonts w:ascii="Times New Roman" w:hAnsi="Times New Roman" w:cs="Times New Roman"/>
+          <w:color w:val="222222"/>
+          <w:sz w:val="24"/>
+          <w:szCs w:val="24"/>
+          <w:shd w:val="clear" w:color="auto" w:fill="FFFFFF"/>
+          <w:lang w:val="en-US"/>
+        </w:rPr>
+        <w:t>x</w:t>
+      </w:r>
+      <w:r>
+        <w:rPr>
+          <w:rFonts w:ascii="Times New Roman" w:hAnsi="Times New Roman" w:cs="Times New Roman"/>
+          <w:color w:val="222222"/>
+          <w:sz w:val="24"/>
+          <w:szCs w:val="24"/>
+          <w:shd w:val="clear" w:color="auto" w:fill="FFFFFF"/>
+        </w:rPr>
+        <w:t xml:space="preserve"> </w:t>
+      </w:r>
+      <w:r>
+        <w:rPr>
+          <w:rFonts w:ascii="Times New Roman" w:hAnsi="Times New Roman" w:cs="Times New Roman"/>
+          <w:color w:val="222222"/>
+          <w:sz w:val="24"/>
+          <w:szCs w:val="24"/>
+          <w:shd w:val="clear" w:color="auto" w:fill="FFFFFF"/>
+        </w:rPr>
+        <w:t>и</w:t>
+      </w:r>
+      <w:r>
+        <w:rPr>
+          <w:rFonts w:ascii="Times New Roman" w:hAnsi="Times New Roman" w:cs="Times New Roman"/>
+          <w:color w:val="222222"/>
+          <w:sz w:val="24"/>
+          <w:szCs w:val="24"/>
+          <w:shd w:val="clear" w:color="auto" w:fill="FFFFFF"/>
+        </w:rPr>
+        <w:t xml:space="preserve"> </w:t>
+      </w:r>
+      <w:r>
+        <w:rPr>
+          <w:rFonts w:ascii="Times New Roman" w:hAnsi="Times New Roman" w:cs="Times New Roman"/>
+          <w:color w:val="222222"/>
+          <w:sz w:val="24"/>
+          <w:szCs w:val="24"/>
+          <w:shd w:val="clear" w:color="auto" w:fill="FFFFFF"/>
+          <w:lang w:val="en-US"/>
+        </w:rPr>
+        <w:t>y</w:t>
+      </w:r>
+      <w:r>
+        <w:rPr>
+          <w:rFonts w:ascii="Times New Roman" w:hAnsi="Times New Roman" w:cs="Times New Roman"/>
+          <w:color w:val="222222"/>
+          <w:sz w:val="24"/>
+          <w:szCs w:val="24"/>
+          <w:shd w:val="clear" w:color="auto" w:fill="FFFFFF"/>
+        </w:rPr>
+        <w:t xml:space="preserve">. </w:t>
+      </w:r>
+      <w:r>
+        <w:rPr>
+          <w:rFonts w:ascii="Times New Roman" w:hAnsi="Times New Roman" w:cs="Times New Roman"/>
+          <w:color w:val="222222"/>
+          <w:sz w:val="24"/>
+          <w:szCs w:val="24"/>
+          <w:shd w:val="clear" w:color="auto" w:fill="FFFFFF"/>
+        </w:rPr>
+        <w:t>При</w:t>
+      </w:r>
+      <w:r>
+        <w:rPr>
+          <w:rFonts w:ascii="Times New Roman" w:hAnsi="Times New Roman" w:cs="Times New Roman"/>
+          <w:color w:val="222222"/>
+          <w:sz w:val="24"/>
+          <w:szCs w:val="24"/>
+          <w:shd w:val="clear" w:color="auto" w:fill="FFFFFF"/>
+        </w:rPr>
+        <w:t xml:space="preserve"> инициализации </w:t>
+      </w:r>
+      <w:r>
+        <w:rPr>
+          <w:rFonts w:ascii="Times New Roman" w:hAnsi="Times New Roman" w:cs="Times New Roman"/>
+          <w:color w:val="222222"/>
+          <w:sz w:val="24"/>
+          <w:szCs w:val="24"/>
+          <w:shd w:val="clear" w:color="auto" w:fill="FFFFFF"/>
+          <w:lang w:val="en-US"/>
+        </w:rPr>
+        <w:t>Xonix</w:t>
+      </w:r>
+      <w:r>
+        <w:rPr>
+          <w:rFonts w:ascii="Times New Roman" w:hAnsi="Times New Roman" w:cs="Times New Roman"/>
+          <w:color w:val="222222"/>
+          <w:sz w:val="24"/>
+          <w:szCs w:val="24"/>
+          <w:shd w:val="clear" w:color="auto" w:fill="FFFFFF"/>
+        </w:rPr>
+        <w:t>`</w:t>
+      </w:r>
+      <w:r>
+        <w:rPr>
+          <w:rFonts w:ascii="Times New Roman" w:hAnsi="Times New Roman" w:cs="Times New Roman"/>
+          <w:color w:val="222222"/>
+          <w:sz w:val="24"/>
+          <w:szCs w:val="24"/>
+          <w:shd w:val="clear" w:color="auto" w:fill="FFFFFF"/>
+        </w:rPr>
+        <w:t xml:space="preserve">а, которая происходит при включении игры или если </w:t>
+      </w:r>
+      <w:r>
+        <w:rPr>
+          <w:rFonts w:ascii="Times New Roman" w:hAnsi="Times New Roman" w:cs="Times New Roman"/>
+          <w:color w:val="222222"/>
+          <w:sz w:val="24"/>
+          <w:szCs w:val="24"/>
+          <w:shd w:val="clear" w:color="auto" w:fill="FFFFFF"/>
+          <w:lang w:val="en-US"/>
+        </w:rPr>
+        <w:t>Xonix</w:t>
+      </w:r>
+      <w:r>
+        <w:rPr>
+          <w:rFonts w:ascii="Times New Roman" w:hAnsi="Times New Roman" w:cs="Times New Roman"/>
+          <w:color w:val="222222"/>
+          <w:sz w:val="24"/>
+          <w:szCs w:val="24"/>
+          <w:shd w:val="clear" w:color="auto" w:fill="FFFFFF"/>
+        </w:rPr>
+        <w:t>`</w:t>
+      </w:r>
+      <w:r>
+        <w:rPr>
+          <w:rFonts w:ascii="Times New Roman" w:hAnsi="Times New Roman" w:cs="Times New Roman"/>
+          <w:color w:val="222222"/>
+          <w:sz w:val="24"/>
+          <w:szCs w:val="24"/>
+          <w:shd w:val="clear" w:color="auto" w:fill="FFFFFF"/>
+        </w:rPr>
+        <w:t>а задел враг, его текущие координаты меняются на центр верхней границы.</w:t>
+      </w:r>
+      <w:proofErr w:type="gramEnd"/>
+      <w:r>
+        <w:rPr>
+          <w:rFonts w:ascii="Times New Roman" w:hAnsi="Times New Roman" w:cs="Times New Roman"/>
+          <w:color w:val="222222"/>
+          <w:sz w:val="24"/>
+          <w:szCs w:val="24"/>
+          <w:shd w:val="clear" w:color="auto" w:fill="FFFFFF"/>
+        </w:rPr>
+        <w:t xml:space="preserve"> В зависимости от направления, заданного органами управления, координаты по х и </w:t>
+      </w:r>
+      <w:proofErr w:type="gramStart"/>
+      <w:r>
+        <w:rPr>
+          <w:rFonts w:ascii="Times New Roman" w:hAnsi="Times New Roman" w:cs="Times New Roman"/>
+          <w:color w:val="222222"/>
+          <w:sz w:val="24"/>
+          <w:szCs w:val="24"/>
+          <w:shd w:val="clear" w:color="auto" w:fill="FFFFFF"/>
+        </w:rPr>
+        <w:t>у</w:t>
+      </w:r>
+      <w:proofErr w:type="gramEnd"/>
+      <w:r>
+        <w:rPr>
+          <w:rFonts w:ascii="Times New Roman" w:hAnsi="Times New Roman" w:cs="Times New Roman"/>
+          <w:color w:val="222222"/>
+          <w:sz w:val="24"/>
+          <w:szCs w:val="24"/>
+          <w:shd w:val="clear" w:color="auto" w:fill="FFFFFF"/>
+        </w:rPr>
+        <w:t xml:space="preserve"> будут увеличиваться или уменьшаться на 1. </w:t>
+      </w:r>
+      <w:r>
+        <w:rPr>
+          <w:rFonts w:ascii="Times New Roman" w:hAnsi="Times New Roman" w:cs="Times New Roman"/>
+          <w:color w:val="222222"/>
+          <w:sz w:val="24"/>
+          <w:szCs w:val="24"/>
+          <w:shd w:val="clear" w:color="auto" w:fill="FFFFFF"/>
+        </w:rPr>
+        <w:t xml:space="preserve">Если </w:t>
+      </w:r>
+      <w:r>
+        <w:rPr>
+          <w:rFonts w:ascii="Times New Roman" w:hAnsi="Times New Roman" w:cs="Times New Roman"/>
+          <w:color w:val="222222"/>
+          <w:sz w:val="24"/>
+          <w:szCs w:val="24"/>
+          <w:shd w:val="clear" w:color="auto" w:fill="FFFFFF"/>
+          <w:lang w:val="en-US"/>
+        </w:rPr>
+        <w:t>Xonix</w:t>
+      </w:r>
+      <w:r>
+        <w:rPr>
+          <w:rFonts w:ascii="Times New Roman" w:hAnsi="Times New Roman" w:cs="Times New Roman"/>
+          <w:color w:val="222222"/>
+          <w:sz w:val="24"/>
+          <w:szCs w:val="24"/>
+          <w:shd w:val="clear" w:color="auto" w:fill="FFFFFF"/>
+        </w:rPr>
+        <w:t xml:space="preserve"> </w:t>
+      </w:r>
+      <w:r>
+        <w:rPr>
+          <w:rFonts w:ascii="Times New Roman" w:hAnsi="Times New Roman" w:cs="Times New Roman"/>
+          <w:color w:val="222222"/>
+          <w:sz w:val="24"/>
+          <w:szCs w:val="24"/>
+          <w:shd w:val="clear" w:color="auto" w:fill="FFFFFF"/>
+        </w:rPr>
+        <w:t>двигается по суше, то есть два варианта развития событий:</w:t>
+      </w:r>
+    </w:p>
+    <w:p>
+      <w:pPr>
+        <w:pStyle w:val="a7"/>
+        <w:numPr>
+          <w:ilvl w:val="0"/>
+          <w:numId w:val="5"/>
+        </w:numPr>
+        <w:spacing w:before="100" w:beforeAutospacing="1" w:after="100" w:afterAutospacing="1" w:line="360" w:lineRule="auto"/>
+        <w:ind w:right="-143"/>
+        <w:jc w:val="both"/>
+        <w:rPr>
+          <w:rFonts w:ascii="Times New Roman" w:hAnsi="Times New Roman" w:cs="Times New Roman"/>
+          <w:color w:val="222222"/>
+          <w:sz w:val="24"/>
+          <w:szCs w:val="24"/>
+          <w:shd w:val="clear" w:color="auto" w:fill="FFFFFF"/>
+        </w:rPr>
+      </w:pPr>
+      <w:r>
+        <w:rPr>
+          <w:rFonts w:ascii="Times New Roman" w:hAnsi="Times New Roman" w:cs="Times New Roman"/>
+          <w:color w:val="222222"/>
+          <w:sz w:val="24"/>
+          <w:szCs w:val="24"/>
+          <w:shd w:val="clear" w:color="auto" w:fill="FFFFFF"/>
+        </w:rPr>
+        <w:lastRenderedPageBreak/>
+        <w:t>Он упирается в край поля и останавливается</w:t>
+      </w:r>
+    </w:p>
+    <w:p>
+      <w:pPr>
+        <w:pStyle w:val="a7"/>
+        <w:numPr>
+          <w:ilvl w:val="0"/>
+          <w:numId w:val="5"/>
+        </w:numPr>
+        <w:spacing w:before="100" w:beforeAutospacing="1" w:after="100" w:afterAutospacing="1" w:line="360" w:lineRule="auto"/>
+        <w:ind w:right="-143"/>
+        <w:jc w:val="both"/>
+        <w:rPr>
+          <w:rFonts w:ascii="Times New Roman" w:hAnsi="Times New Roman" w:cs="Times New Roman"/>
+          <w:color w:val="222222"/>
+          <w:sz w:val="24"/>
+          <w:szCs w:val="24"/>
+          <w:shd w:val="clear" w:color="auto" w:fill="FFFFFF"/>
+        </w:rPr>
+      </w:pPr>
+      <w:r>
+        <w:rPr>
+          <w:rFonts w:ascii="Times New Roman" w:hAnsi="Times New Roman" w:cs="Times New Roman"/>
+          <w:color w:val="222222"/>
+          <w:sz w:val="24"/>
+          <w:szCs w:val="24"/>
+          <w:shd w:val="clear" w:color="auto" w:fill="FFFFFF"/>
+        </w:rPr>
+        <w:t>Переходит на море</w:t>
+      </w:r>
+    </w:p>
+    <w:p>
+      <w:pPr>
+        <w:spacing w:before="100" w:beforeAutospacing="1" w:after="100" w:afterAutospacing="1" w:line="360" w:lineRule="auto"/>
+        <w:ind w:right="-143" w:firstLine="709"/>
+        <w:jc w:val="both"/>
+        <w:rPr>
+          <w:rFonts w:ascii="Times New Roman" w:hAnsi="Times New Roman" w:cs="Times New Roman"/>
+          <w:color w:val="222222"/>
+          <w:sz w:val="24"/>
+          <w:szCs w:val="24"/>
+          <w:shd w:val="clear" w:color="auto" w:fill="FFFFFF"/>
+        </w:rPr>
+      </w:pPr>
+      <w:r>
+        <w:rPr>
+          <w:rFonts w:ascii="Times New Roman" w:hAnsi="Times New Roman" w:cs="Times New Roman"/>
+          <w:color w:val="222222"/>
+          <w:sz w:val="24"/>
+          <w:szCs w:val="24"/>
+          <w:shd w:val="clear" w:color="auto" w:fill="FFFFFF"/>
+        </w:rPr>
+        <w:t xml:space="preserve">Когда </w:t>
+      </w:r>
+      <w:r>
+        <w:rPr>
+          <w:rFonts w:ascii="Times New Roman" w:hAnsi="Times New Roman" w:cs="Times New Roman"/>
+          <w:color w:val="222222"/>
+          <w:sz w:val="24"/>
+          <w:szCs w:val="24"/>
+          <w:shd w:val="clear" w:color="auto" w:fill="FFFFFF"/>
+          <w:lang w:val="en-US"/>
+        </w:rPr>
+        <w:t>Xonix</w:t>
+      </w:r>
+      <w:r>
+        <w:rPr>
+          <w:rFonts w:ascii="Times New Roman" w:hAnsi="Times New Roman" w:cs="Times New Roman"/>
+          <w:color w:val="222222"/>
+          <w:sz w:val="24"/>
+          <w:szCs w:val="24"/>
+          <w:shd w:val="clear" w:color="auto" w:fill="FFFFFF"/>
+        </w:rPr>
+        <w:t xml:space="preserve"> начинает движение по морю, значения ячеек поля, по которым прошел </w:t>
+      </w:r>
+      <w:r>
+        <w:rPr>
+          <w:rFonts w:ascii="Times New Roman" w:hAnsi="Times New Roman" w:cs="Times New Roman"/>
+          <w:color w:val="222222"/>
+          <w:sz w:val="24"/>
+          <w:szCs w:val="24"/>
+          <w:shd w:val="clear" w:color="auto" w:fill="FFFFFF"/>
+          <w:lang w:val="en-US"/>
+        </w:rPr>
+        <w:t>Xonix</w:t>
+      </w:r>
+      <w:r>
+        <w:rPr>
+          <w:rFonts w:ascii="Times New Roman" w:hAnsi="Times New Roman" w:cs="Times New Roman"/>
+          <w:color w:val="222222"/>
+          <w:sz w:val="24"/>
+          <w:szCs w:val="24"/>
+          <w:shd w:val="clear" w:color="auto" w:fill="FFFFFF"/>
+        </w:rPr>
+        <w:t>, меняется на «трек».</w:t>
+      </w:r>
+      <w:r>
+        <w:rPr>
+          <w:rFonts w:ascii="Times New Roman" w:hAnsi="Times New Roman" w:cs="Times New Roman"/>
+          <w:color w:val="222222"/>
+          <w:sz w:val="24"/>
+          <w:szCs w:val="24"/>
+          <w:shd w:val="clear" w:color="auto" w:fill="FFFFFF"/>
+        </w:rPr>
+        <w:t xml:space="preserve"> </w:t>
+      </w:r>
+      <w:proofErr w:type="gramStart"/>
+      <w:r>
+        <w:rPr>
+          <w:rFonts w:ascii="Times New Roman" w:hAnsi="Times New Roman" w:cs="Times New Roman"/>
+          <w:color w:val="222222"/>
+          <w:sz w:val="24"/>
+          <w:szCs w:val="24"/>
+          <w:shd w:val="clear" w:color="auto" w:fill="FFFFFF"/>
+          <w:lang w:val="en-US"/>
+        </w:rPr>
+        <w:t>Xonix</w:t>
+      </w:r>
+      <w:r>
+        <w:rPr>
+          <w:rFonts w:ascii="Times New Roman" w:hAnsi="Times New Roman" w:cs="Times New Roman"/>
+          <w:color w:val="222222"/>
+          <w:sz w:val="24"/>
+          <w:szCs w:val="24"/>
+          <w:shd w:val="clear" w:color="auto" w:fill="FFFFFF"/>
+        </w:rPr>
+        <w:t xml:space="preserve"> двигается до тех пор, пока не изменится направление движения (при этом </w:t>
+      </w:r>
+      <w:r>
+        <w:rPr>
+          <w:rFonts w:ascii="Times New Roman" w:hAnsi="Times New Roman" w:cs="Times New Roman"/>
+          <w:color w:val="222222"/>
+          <w:sz w:val="24"/>
+          <w:szCs w:val="24"/>
+          <w:shd w:val="clear" w:color="auto" w:fill="FFFFFF"/>
+          <w:lang w:val="en-US"/>
+        </w:rPr>
+        <w:t>Xonix</w:t>
+      </w:r>
+      <w:r>
+        <w:rPr>
+          <w:rFonts w:ascii="Times New Roman" w:hAnsi="Times New Roman" w:cs="Times New Roman"/>
+          <w:color w:val="222222"/>
+          <w:sz w:val="24"/>
+          <w:szCs w:val="24"/>
+          <w:shd w:val="clear" w:color="auto" w:fill="FFFFFF"/>
+        </w:rPr>
+        <w:t xml:space="preserve"> продолжает двигаться) или не </w:t>
+      </w:r>
+      <w:r>
+        <w:rPr>
+          <w:rFonts w:ascii="Times New Roman" w:hAnsi="Times New Roman" w:cs="Times New Roman"/>
+          <w:color w:val="222222"/>
+          <w:sz w:val="24"/>
+          <w:szCs w:val="24"/>
+          <w:shd w:val="clear" w:color="auto" w:fill="FFFFFF"/>
+        </w:rPr>
+        <w:t>встанет на сушу</w:t>
+      </w:r>
+      <w:r>
+        <w:rPr>
+          <w:rFonts w:ascii="Times New Roman" w:hAnsi="Times New Roman" w:cs="Times New Roman"/>
+          <w:color w:val="222222"/>
+          <w:sz w:val="24"/>
+          <w:szCs w:val="24"/>
+          <w:shd w:val="clear" w:color="auto" w:fill="FFFFFF"/>
+        </w:rPr>
+        <w:t>.</w:t>
+      </w:r>
+      <w:proofErr w:type="gramEnd"/>
+      <w:r>
+        <w:rPr>
+          <w:rFonts w:ascii="Times New Roman" w:hAnsi="Times New Roman" w:cs="Times New Roman"/>
+          <w:color w:val="222222"/>
+          <w:sz w:val="24"/>
+          <w:szCs w:val="24"/>
+          <w:shd w:val="clear" w:color="auto" w:fill="FFFFFF"/>
+        </w:rPr>
+        <w:t xml:space="preserve"> </w:t>
+      </w:r>
+      <w:r>
+        <w:rPr>
+          <w:rFonts w:ascii="Times New Roman" w:hAnsi="Times New Roman" w:cs="Times New Roman"/>
+          <w:color w:val="222222"/>
+          <w:sz w:val="24"/>
+          <w:szCs w:val="24"/>
+          <w:shd w:val="clear" w:color="auto" w:fill="FFFFFF"/>
+        </w:rPr>
+        <w:t xml:space="preserve">Как только текущие координаты указывают на то, что </w:t>
+      </w:r>
+      <w:r>
+        <w:rPr>
+          <w:rFonts w:ascii="Times New Roman" w:hAnsi="Times New Roman" w:cs="Times New Roman"/>
+          <w:color w:val="222222"/>
+          <w:sz w:val="24"/>
+          <w:szCs w:val="24"/>
+          <w:shd w:val="clear" w:color="auto" w:fill="FFFFFF"/>
+          <w:lang w:val="en-US"/>
+        </w:rPr>
+        <w:t>Xonix</w:t>
+      </w:r>
+      <w:r>
+        <w:rPr>
+          <w:rFonts w:ascii="Times New Roman" w:hAnsi="Times New Roman" w:cs="Times New Roman"/>
+          <w:color w:val="222222"/>
+          <w:sz w:val="24"/>
+          <w:szCs w:val="24"/>
+          <w:shd w:val="clear" w:color="auto" w:fill="FFFFFF"/>
+        </w:rPr>
+        <w:t xml:space="preserve"> находится на суше, начинается проверка </w:t>
+      </w:r>
+      <w:r>
+        <w:rPr>
+          <w:rFonts w:ascii="Times New Roman" w:hAnsi="Times New Roman" w:cs="Times New Roman"/>
+          <w:color w:val="222222"/>
+          <w:sz w:val="24"/>
+          <w:szCs w:val="24"/>
+          <w:shd w:val="clear" w:color="auto" w:fill="FFFFFF"/>
+        </w:rPr>
+        <w:t>врагов. Рекурсивно проверяются все клетки, окружающие врагов – их значение меняется «временное».</w:t>
+      </w:r>
+      <w:r>
+        <w:rPr>
+          <w:rFonts w:ascii="Times New Roman" w:hAnsi="Times New Roman" w:cs="Times New Roman"/>
+          <w:color w:val="222222"/>
+          <w:sz w:val="24"/>
+          <w:szCs w:val="24"/>
+          <w:shd w:val="clear" w:color="auto" w:fill="FFFFFF"/>
+        </w:rPr>
+        <w:t xml:space="preserve"> Как только все враги проверены, ячейки поля типа море и трек меняются на сушу, а все «временные» на море. </w:t>
+      </w:r>
+      <w:r>
+        <w:rPr>
+          <w:rFonts w:ascii="Times New Roman" w:hAnsi="Times New Roman" w:cs="Times New Roman"/>
+          <w:color w:val="222222"/>
+          <w:sz w:val="24"/>
+          <w:szCs w:val="24"/>
+          <w:shd w:val="clear" w:color="auto" w:fill="FFFFFF"/>
+        </w:rPr>
+        <w:t xml:space="preserve"> </w:t>
+      </w:r>
+      <w:r>
+        <w:rPr>
+          <w:rFonts w:ascii="Times New Roman" w:hAnsi="Times New Roman" w:cs="Times New Roman"/>
+          <w:color w:val="222222"/>
+          <w:sz w:val="24"/>
+          <w:szCs w:val="24"/>
+          <w:shd w:val="clear" w:color="auto" w:fill="FFFFFF"/>
+        </w:rPr>
+        <w:t>Может быть такая ситуация, что в каждой области есть враги, тогда сушей станет только трек. Затем</w:t>
+      </w:r>
+      <w:r>
+        <w:rPr>
+          <w:rFonts w:ascii="Times New Roman" w:hAnsi="Times New Roman" w:cs="Times New Roman"/>
+          <w:color w:val="222222"/>
+          <w:sz w:val="24"/>
+          <w:szCs w:val="24"/>
+          <w:shd w:val="clear" w:color="auto" w:fill="FFFFFF"/>
+        </w:rPr>
+        <w:t xml:space="preserve"> подсчитывается </w:t>
+      </w:r>
+      <w:r>
+        <w:rPr>
+          <w:rFonts w:ascii="Times New Roman" w:hAnsi="Times New Roman" w:cs="Times New Roman"/>
+          <w:color w:val="222222"/>
+          <w:sz w:val="24"/>
+          <w:szCs w:val="24"/>
+          <w:shd w:val="clear" w:color="auto" w:fill="FFFFFF"/>
+        </w:rPr>
+        <w:t>площадь</w:t>
+      </w:r>
+      <w:r>
+        <w:rPr>
+          <w:rFonts w:ascii="Times New Roman" w:hAnsi="Times New Roman" w:cs="Times New Roman"/>
+          <w:color w:val="222222"/>
+          <w:sz w:val="24"/>
+          <w:szCs w:val="24"/>
+          <w:shd w:val="clear" w:color="auto" w:fill="FFFFFF"/>
+        </w:rPr>
+        <w:t xml:space="preserve"> </w:t>
+      </w:r>
+      <w:r>
+        <w:rPr>
+          <w:rFonts w:ascii="Times New Roman" w:hAnsi="Times New Roman" w:cs="Times New Roman"/>
+          <w:color w:val="222222"/>
+          <w:sz w:val="24"/>
+          <w:szCs w:val="24"/>
+          <w:shd w:val="clear" w:color="auto" w:fill="FFFFFF"/>
+        </w:rPr>
+        <w:t>моря</w:t>
+      </w:r>
+      <w:r>
+        <w:rPr>
+          <w:rFonts w:ascii="Times New Roman" w:hAnsi="Times New Roman" w:cs="Times New Roman"/>
+          <w:color w:val="222222"/>
+          <w:sz w:val="24"/>
+          <w:szCs w:val="24"/>
+          <w:shd w:val="clear" w:color="auto" w:fill="FFFFFF"/>
+        </w:rPr>
+        <w:t xml:space="preserve">. Выполняется вычисление процента </w:t>
+      </w:r>
+      <w:r>
+        <w:rPr>
+          <w:rFonts w:ascii="Times New Roman" w:hAnsi="Times New Roman" w:cs="Times New Roman"/>
+          <w:color w:val="222222"/>
+          <w:sz w:val="24"/>
+          <w:szCs w:val="24"/>
+          <w:shd w:val="clear" w:color="auto" w:fill="FFFFFF"/>
+        </w:rPr>
+        <w:t>суши</w:t>
+      </w:r>
+      <w:r>
+        <w:rPr>
+          <w:rFonts w:ascii="Times New Roman" w:hAnsi="Times New Roman" w:cs="Times New Roman"/>
+          <w:color w:val="222222"/>
+          <w:sz w:val="24"/>
+          <w:szCs w:val="24"/>
+          <w:shd w:val="clear" w:color="auto" w:fill="FFFFFF"/>
+        </w:rPr>
+        <w:t xml:space="preserve"> и перерасчет очков, если площадь суши больше 75%, то выполняется алгоритм перехода на следующий уровень. Если сумма очков превышает заданную границу, то вызывается метод, добавляющий бонус. </w:t>
+      </w:r>
+    </w:p>
+    <w:p>
+      <w:pPr>
+        <w:spacing w:before="100" w:beforeAutospacing="1" w:after="100" w:afterAutospacing="1" w:line="360" w:lineRule="auto"/>
+        <w:ind w:right="-143" w:firstLine="708"/>
+        <w:jc w:val="both"/>
         <w:rPr>
           <w:rFonts w:ascii="Times New Roman" w:hAnsi="Times New Roman" w:cs="Times New Roman"/>
           <w:b/>
@@ -4108,8 +3938,7 @@
           <w:szCs w:val="24"/>
           <w:shd w:val="clear" w:color="auto" w:fill="FFFFFF"/>
         </w:rPr>
-        <w:t xml:space="preserve"> между собой</w:t>
-      </w:r>
+      </w:pPr>
       <w:r>
         <w:rPr>
           <w:rFonts w:ascii="Times New Roman" w:hAnsi="Times New Roman" w:cs="Times New Roman"/>
@@ -4120,6 +3949,353 @@
           <w:szCs w:val="24"/>
           <w:shd w:val="clear" w:color="auto" w:fill="FFFFFF"/>
         </w:rPr>
+        <w:t>Взаимодействия поля и врагов:</w:t>
+      </w:r>
+    </w:p>
+    <w:p>
+      <w:pPr>
+        <w:spacing w:before="100" w:beforeAutospacing="1" w:after="100" w:afterAutospacing="1" w:line="360" w:lineRule="auto"/>
+        <w:ind w:right="-143" w:firstLine="708"/>
+        <w:jc w:val="both"/>
+        <w:rPr>
+          <w:rFonts w:ascii="Times New Roman" w:hAnsi="Times New Roman" w:cs="Times New Roman"/>
+          <w:color w:val="222222"/>
+          <w:sz w:val="24"/>
+          <w:szCs w:val="24"/>
+          <w:shd w:val="clear" w:color="auto" w:fill="FFFFFF"/>
+        </w:rPr>
+      </w:pPr>
+      <w:r>
+        <w:rPr>
+          <w:rFonts w:ascii="Times New Roman" w:hAnsi="Times New Roman" w:cs="Times New Roman"/>
+          <w:color w:val="222222"/>
+          <w:sz w:val="24"/>
+          <w:szCs w:val="24"/>
+          <w:shd w:val="clear" w:color="auto" w:fill="FFFFFF"/>
+        </w:rPr>
+        <w:t xml:space="preserve">Враги на море – объекты массива врагов. На первом уровне массив состоит из одного объекта – одного врага на море. На каждом уровне создается новый элемент массива – новый враг. При обновлении экрана у каждого элемента массива вызывается метод, который проверяет - не совпадают ли координаты врага с треком </w:t>
+      </w:r>
+      <w:r>
+        <w:rPr>
+          <w:rFonts w:ascii="Times New Roman" w:hAnsi="Times New Roman" w:cs="Times New Roman"/>
+          <w:color w:val="222222"/>
+          <w:sz w:val="24"/>
+          <w:szCs w:val="24"/>
+          <w:shd w:val="clear" w:color="auto" w:fill="FFFFFF"/>
+          <w:lang w:val="en-US"/>
+        </w:rPr>
+        <w:t>Xonix</w:t>
+      </w:r>
+      <w:r>
+        <w:rPr>
+          <w:rFonts w:ascii="Times New Roman" w:hAnsi="Times New Roman" w:cs="Times New Roman"/>
+          <w:color w:val="222222"/>
+          <w:sz w:val="24"/>
+          <w:szCs w:val="24"/>
+          <w:shd w:val="clear" w:color="auto" w:fill="FFFFFF"/>
+        </w:rPr>
+        <w:t>`</w:t>
+      </w:r>
+      <w:r>
+        <w:rPr>
+          <w:rFonts w:ascii="Times New Roman" w:hAnsi="Times New Roman" w:cs="Times New Roman"/>
+          <w:color w:val="222222"/>
+          <w:sz w:val="24"/>
+          <w:szCs w:val="24"/>
+          <w:shd w:val="clear" w:color="auto" w:fill="FFFFFF"/>
+        </w:rPr>
+        <w:t>а</w:t>
+      </w:r>
+      <w:r>
+        <w:rPr>
+          <w:rFonts w:ascii="Times New Roman" w:hAnsi="Times New Roman" w:cs="Times New Roman"/>
+          <w:color w:val="222222"/>
+          <w:sz w:val="24"/>
+          <w:szCs w:val="24"/>
+          <w:shd w:val="clear" w:color="auto" w:fill="FFFFFF"/>
+        </w:rPr>
+        <w:t xml:space="preserve"> или самим </w:t>
+      </w:r>
+      <w:r>
+        <w:rPr>
+          <w:rFonts w:ascii="Times New Roman" w:hAnsi="Times New Roman" w:cs="Times New Roman"/>
+          <w:color w:val="222222"/>
+          <w:sz w:val="24"/>
+          <w:szCs w:val="24"/>
+          <w:shd w:val="clear" w:color="auto" w:fill="FFFFFF"/>
+          <w:lang w:val="en-US"/>
+        </w:rPr>
+        <w:t>Xonix</w:t>
+      </w:r>
+      <w:r>
+        <w:rPr>
+          <w:rFonts w:ascii="Times New Roman" w:hAnsi="Times New Roman" w:cs="Times New Roman"/>
+          <w:color w:val="222222"/>
+          <w:sz w:val="24"/>
+          <w:szCs w:val="24"/>
+          <w:shd w:val="clear" w:color="auto" w:fill="FFFFFF"/>
+        </w:rPr>
+        <w:t>`</w:t>
+      </w:r>
+      <w:r>
+        <w:rPr>
+          <w:rFonts w:ascii="Times New Roman" w:hAnsi="Times New Roman" w:cs="Times New Roman"/>
+          <w:color w:val="222222"/>
+          <w:sz w:val="24"/>
+          <w:szCs w:val="24"/>
+          <w:shd w:val="clear" w:color="auto" w:fill="FFFFFF"/>
+        </w:rPr>
+        <w:t>ом</w:t>
+      </w:r>
+      <w:r>
+        <w:rPr>
+          <w:rFonts w:ascii="Times New Roman" w:hAnsi="Times New Roman" w:cs="Times New Roman"/>
+          <w:color w:val="222222"/>
+          <w:sz w:val="24"/>
+          <w:szCs w:val="24"/>
+          <w:shd w:val="clear" w:color="auto" w:fill="FFFFFF"/>
+        </w:rPr>
+        <w:t xml:space="preserve">. </w:t>
+      </w:r>
+    </w:p>
+    <w:p>
+      <w:pPr>
+        <w:spacing w:before="100" w:beforeAutospacing="1" w:after="100" w:afterAutospacing="1" w:line="360" w:lineRule="auto"/>
+        <w:ind w:right="-143" w:firstLine="708"/>
+        <w:jc w:val="both"/>
+        <w:rPr>
+          <w:rFonts w:ascii="Times New Roman" w:hAnsi="Times New Roman" w:cs="Times New Roman"/>
+          <w:color w:val="222222"/>
+          <w:sz w:val="24"/>
+          <w:szCs w:val="24"/>
+          <w:shd w:val="clear" w:color="auto" w:fill="FFFFFF"/>
+        </w:rPr>
+      </w:pPr>
+      <w:r>
+        <w:rPr>
+          <w:rFonts w:ascii="Times New Roman" w:hAnsi="Times New Roman" w:cs="Times New Roman"/>
+          <w:color w:val="222222"/>
+          <w:sz w:val="24"/>
+          <w:szCs w:val="24"/>
+          <w:shd w:val="clear" w:color="auto" w:fill="FFFFFF"/>
+        </w:rPr>
+        <w:t xml:space="preserve">Враг на суше – отдельный объект. На протяжении всей игры он остается один. </w:t>
+      </w:r>
+    </w:p>
+    <w:p>
+      <w:pPr>
+        <w:spacing w:before="100" w:beforeAutospacing="1" w:after="100" w:afterAutospacing="1" w:line="360" w:lineRule="auto"/>
+        <w:ind w:right="-143" w:firstLine="708"/>
+        <w:jc w:val="both"/>
+        <w:rPr>
+          <w:rFonts w:ascii="Times New Roman" w:hAnsi="Times New Roman" w:cs="Times New Roman"/>
+          <w:color w:val="222222"/>
+          <w:sz w:val="24"/>
+          <w:szCs w:val="24"/>
+          <w:shd w:val="clear" w:color="auto" w:fill="FFFFFF"/>
+        </w:rPr>
+      </w:pPr>
+      <w:r>
+        <w:rPr>
+          <w:rFonts w:ascii="Times New Roman" w:hAnsi="Times New Roman" w:cs="Times New Roman"/>
+          <w:color w:val="222222"/>
+          <w:sz w:val="24"/>
+          <w:szCs w:val="24"/>
+          <w:shd w:val="clear" w:color="auto" w:fill="FFFFFF"/>
+        </w:rPr>
+        <w:t>Враги двигаются по диагонали. У каждого врага есть две переменные (х, у), хранящие текущее положение, и две переменные (</w:t>
+      </w:r>
+      <w:r>
+        <w:rPr>
+          <w:rFonts w:ascii="Times New Roman" w:hAnsi="Times New Roman" w:cs="Times New Roman"/>
+          <w:color w:val="222222"/>
+          <w:sz w:val="24"/>
+          <w:szCs w:val="24"/>
+          <w:shd w:val="clear" w:color="auto" w:fill="FFFFFF"/>
+          <w:lang w:val="en-US"/>
+        </w:rPr>
+        <w:t>dx</w:t>
+      </w:r>
+      <w:r>
+        <w:rPr>
+          <w:rFonts w:ascii="Times New Roman" w:hAnsi="Times New Roman" w:cs="Times New Roman"/>
+          <w:color w:val="222222"/>
+          <w:sz w:val="24"/>
+          <w:szCs w:val="24"/>
+          <w:shd w:val="clear" w:color="auto" w:fill="FFFFFF"/>
+        </w:rPr>
+        <w:t xml:space="preserve">, </w:t>
+      </w:r>
+      <w:proofErr w:type="spellStart"/>
+      <w:r>
+        <w:rPr>
+          <w:rFonts w:ascii="Times New Roman" w:hAnsi="Times New Roman" w:cs="Times New Roman"/>
+          <w:color w:val="222222"/>
+          <w:sz w:val="24"/>
+          <w:szCs w:val="24"/>
+          <w:shd w:val="clear" w:color="auto" w:fill="FFFFFF"/>
+          <w:lang w:val="en-US"/>
+        </w:rPr>
+        <w:t>dy</w:t>
+      </w:r>
+      <w:proofErr w:type="spellEnd"/>
+      <w:r>
+        <w:rPr>
+          <w:rFonts w:ascii="Times New Roman" w:hAnsi="Times New Roman" w:cs="Times New Roman"/>
+          <w:color w:val="222222"/>
+          <w:sz w:val="24"/>
+          <w:szCs w:val="24"/>
+          <w:shd w:val="clear" w:color="auto" w:fill="FFFFFF"/>
+        </w:rPr>
+        <w:t xml:space="preserve">), которые хранят значения (1, -1) направления движения по осям. При инициализации им задаются </w:t>
+      </w:r>
+      <w:r>
+        <w:rPr>
+          <w:rFonts w:ascii="Times New Roman" w:hAnsi="Times New Roman" w:cs="Times New Roman"/>
+          <w:color w:val="222222"/>
+          <w:sz w:val="24"/>
+          <w:szCs w:val="24"/>
+          <w:shd w:val="clear" w:color="auto" w:fill="FFFFFF"/>
+        </w:rPr>
+        <w:t>случайные</w:t>
+      </w:r>
+      <w:r>
+        <w:rPr>
+          <w:rFonts w:ascii="Times New Roman" w:hAnsi="Times New Roman" w:cs="Times New Roman"/>
+          <w:color w:val="222222"/>
+          <w:sz w:val="24"/>
+          <w:szCs w:val="24"/>
+          <w:shd w:val="clear" w:color="auto" w:fill="FFFFFF"/>
+        </w:rPr>
+        <w:t xml:space="preserve"> текущие координаты и </w:t>
+      </w:r>
+      <w:r>
+        <w:rPr>
+          <w:rFonts w:ascii="Times New Roman" w:hAnsi="Times New Roman" w:cs="Times New Roman"/>
+          <w:color w:val="222222"/>
+          <w:sz w:val="24"/>
+          <w:szCs w:val="24"/>
+          <w:shd w:val="clear" w:color="auto" w:fill="FFFFFF"/>
+        </w:rPr>
+        <w:t>случайные</w:t>
+      </w:r>
+      <w:r>
+        <w:rPr>
+          <w:rFonts w:ascii="Times New Roman" w:hAnsi="Times New Roman" w:cs="Times New Roman"/>
+          <w:color w:val="222222"/>
+          <w:sz w:val="24"/>
+          <w:szCs w:val="24"/>
+          <w:shd w:val="clear" w:color="auto" w:fill="FFFFFF"/>
+        </w:rPr>
+        <w:t xml:space="preserve"> направления движения (1, -1). Метод </w:t>
+      </w:r>
+      <w:r>
+        <w:rPr>
+          <w:rFonts w:ascii="Times New Roman" w:hAnsi="Times New Roman" w:cs="Times New Roman"/>
+          <w:color w:val="222222"/>
+          <w:sz w:val="24"/>
+          <w:szCs w:val="24"/>
+          <w:shd w:val="clear" w:color="auto" w:fill="FFFFFF"/>
+          <w:lang w:val="en-US"/>
+        </w:rPr>
+        <w:t>move</w:t>
+      </w:r>
+      <w:r>
+        <w:rPr>
+          <w:rFonts w:ascii="Times New Roman" w:hAnsi="Times New Roman" w:cs="Times New Roman"/>
+          <w:color w:val="222222"/>
+          <w:sz w:val="24"/>
+          <w:szCs w:val="24"/>
+          <w:shd w:val="clear" w:color="auto" w:fill="FFFFFF"/>
+        </w:rPr>
+        <w:t xml:space="preserve"> прибавляет к текущим координатам х, </w:t>
+      </w:r>
+      <w:proofErr w:type="gramStart"/>
+      <w:r>
+        <w:rPr>
+          <w:rFonts w:ascii="Times New Roman" w:hAnsi="Times New Roman" w:cs="Times New Roman"/>
+          <w:color w:val="222222"/>
+          <w:sz w:val="24"/>
+          <w:szCs w:val="24"/>
+          <w:shd w:val="clear" w:color="auto" w:fill="FFFFFF"/>
+        </w:rPr>
+        <w:t>у</w:t>
+      </w:r>
+      <w:proofErr w:type="gramEnd"/>
+      <w:r>
+        <w:rPr>
+          <w:rFonts w:ascii="Times New Roman" w:hAnsi="Times New Roman" w:cs="Times New Roman"/>
+          <w:color w:val="222222"/>
+          <w:sz w:val="24"/>
+          <w:szCs w:val="24"/>
+          <w:shd w:val="clear" w:color="auto" w:fill="FFFFFF"/>
+        </w:rPr>
+        <w:t xml:space="preserve"> </w:t>
+      </w:r>
+      <w:proofErr w:type="gramStart"/>
+      <w:r>
+        <w:rPr>
+          <w:rFonts w:ascii="Times New Roman" w:hAnsi="Times New Roman" w:cs="Times New Roman"/>
+          <w:color w:val="222222"/>
+          <w:sz w:val="24"/>
+          <w:szCs w:val="24"/>
+          <w:shd w:val="clear" w:color="auto" w:fill="FFFFFF"/>
+        </w:rPr>
+        <w:t>переменные</w:t>
+      </w:r>
+      <w:proofErr w:type="gramEnd"/>
+      <w:r>
+        <w:rPr>
+          <w:rFonts w:ascii="Times New Roman" w:hAnsi="Times New Roman" w:cs="Times New Roman"/>
+          <w:color w:val="222222"/>
+          <w:sz w:val="24"/>
+          <w:szCs w:val="24"/>
+          <w:shd w:val="clear" w:color="auto" w:fill="FFFFFF"/>
+        </w:rPr>
+        <w:t xml:space="preserve"> направления </w:t>
+      </w:r>
+      <w:r>
+        <w:rPr>
+          <w:rFonts w:ascii="Times New Roman" w:hAnsi="Times New Roman" w:cs="Times New Roman"/>
+          <w:color w:val="222222"/>
+          <w:sz w:val="24"/>
+          <w:szCs w:val="24"/>
+          <w:shd w:val="clear" w:color="auto" w:fill="FFFFFF"/>
+          <w:lang w:val="en-US"/>
+        </w:rPr>
+        <w:t>dx</w:t>
+      </w:r>
+      <w:r>
+        <w:rPr>
+          <w:rFonts w:ascii="Times New Roman" w:hAnsi="Times New Roman" w:cs="Times New Roman"/>
+          <w:color w:val="222222"/>
+          <w:sz w:val="24"/>
+          <w:szCs w:val="24"/>
+          <w:shd w:val="clear" w:color="auto" w:fill="FFFFFF"/>
+        </w:rPr>
+        <w:t xml:space="preserve">, </w:t>
+      </w:r>
+      <w:proofErr w:type="spellStart"/>
+      <w:r>
+        <w:rPr>
+          <w:rFonts w:ascii="Times New Roman" w:hAnsi="Times New Roman" w:cs="Times New Roman"/>
+          <w:color w:val="222222"/>
+          <w:sz w:val="24"/>
+          <w:szCs w:val="24"/>
+          <w:shd w:val="clear" w:color="auto" w:fill="FFFFFF"/>
+          <w:lang w:val="en-US"/>
+        </w:rPr>
+        <w:t>dy</w:t>
+      </w:r>
+      <w:proofErr w:type="spellEnd"/>
+      <w:r>
+        <w:rPr>
+          <w:rFonts w:ascii="Times New Roman" w:hAnsi="Times New Roman" w:cs="Times New Roman"/>
+          <w:color w:val="222222"/>
+          <w:sz w:val="24"/>
+          <w:szCs w:val="24"/>
+          <w:shd w:val="clear" w:color="auto" w:fill="FFFFFF"/>
+        </w:rPr>
         <w:t>:</w:t>
       </w:r>
     </w:p>
@@ -4144,6 +4320,245 @@
           <w:szCs w:val="24"/>
           <w:shd w:val="clear" w:color="auto" w:fill="FFFFFF"/>
         </w:rPr>
+        <w:t>//</w:t>
+      </w:r>
+      <w:r>
+        <w:rPr>
+          <w:rFonts w:ascii="Times New Roman" w:hAnsi="Times New Roman" w:cs="Times New Roman"/>
+          <w:color w:val="222222"/>
+          <w:sz w:val="24"/>
+          <w:szCs w:val="24"/>
+          <w:shd w:val="clear" w:color="auto" w:fill="FFFFFF"/>
+          <w:lang w:val="en-US"/>
+        </w:rPr>
+        <w:t>x</w:t>
+      </w:r>
+      <w:r>
+        <w:rPr>
+          <w:rFonts w:ascii="Times New Roman" w:hAnsi="Times New Roman" w:cs="Times New Roman"/>
+          <w:color w:val="222222"/>
+          <w:sz w:val="24"/>
+          <w:szCs w:val="24"/>
+          <w:shd w:val="clear" w:color="auto" w:fill="FFFFFF"/>
+        </w:rPr>
+        <w:t xml:space="preserve"> += </w:t>
+      </w:r>
+      <w:r>
+        <w:rPr>
+          <w:rFonts w:ascii="Times New Roman" w:hAnsi="Times New Roman" w:cs="Times New Roman"/>
+          <w:color w:val="222222"/>
+          <w:sz w:val="24"/>
+          <w:szCs w:val="24"/>
+          <w:shd w:val="clear" w:color="auto" w:fill="FFFFFF"/>
+          <w:lang w:val="en-US"/>
+        </w:rPr>
+        <w:t>dx</w:t>
+      </w:r>
+      <w:r>
+        <w:rPr>
+          <w:rFonts w:ascii="Times New Roman" w:hAnsi="Times New Roman" w:cs="Times New Roman"/>
+          <w:color w:val="222222"/>
+          <w:sz w:val="24"/>
+          <w:szCs w:val="24"/>
+          <w:shd w:val="clear" w:color="auto" w:fill="FFFFFF"/>
+        </w:rPr>
+        <w:t>;</w:t>
+      </w:r>
+      <w:r>
+        <w:rPr>
+          <w:rFonts w:ascii="Times New Roman" w:hAnsi="Times New Roman" w:cs="Times New Roman"/>
+          <w:color w:val="222222"/>
+          <w:sz w:val="24"/>
+          <w:szCs w:val="24"/>
+          <w:shd w:val="clear" w:color="auto" w:fill="FFFFFF"/>
+        </w:rPr>
+        <w:tab/>
+      </w:r>
+      <w:r>
+        <w:rPr>
+          <w:rFonts w:ascii="Times New Roman" w:hAnsi="Times New Roman" w:cs="Times New Roman"/>
+          <w:color w:val="222222"/>
+          <w:sz w:val="24"/>
+          <w:szCs w:val="24"/>
+          <w:shd w:val="clear" w:color="auto" w:fill="FFFFFF"/>
+          <w:lang w:val="en-US"/>
+        </w:rPr>
+        <w:t>y</w:t>
+      </w:r>
+      <w:r>
+        <w:rPr>
+          <w:rFonts w:ascii="Times New Roman" w:hAnsi="Times New Roman" w:cs="Times New Roman"/>
+          <w:color w:val="222222"/>
+          <w:sz w:val="24"/>
+          <w:szCs w:val="24"/>
+          <w:shd w:val="clear" w:color="auto" w:fill="FFFFFF"/>
+        </w:rPr>
+        <w:t xml:space="preserve"> += </w:t>
+      </w:r>
+      <w:proofErr w:type="spellStart"/>
+      <w:r>
+        <w:rPr>
+          <w:rFonts w:ascii="Times New Roman" w:hAnsi="Times New Roman" w:cs="Times New Roman"/>
+          <w:color w:val="222222"/>
+          <w:sz w:val="24"/>
+          <w:szCs w:val="24"/>
+          <w:shd w:val="clear" w:color="auto" w:fill="FFFFFF"/>
+          <w:lang w:val="en-US"/>
+        </w:rPr>
+        <w:t>dy</w:t>
+      </w:r>
+      <w:proofErr w:type="spellEnd"/>
+      <w:r>
+        <w:rPr>
+          <w:rFonts w:ascii="Times New Roman" w:hAnsi="Times New Roman" w:cs="Times New Roman"/>
+          <w:color w:val="222222"/>
+          <w:sz w:val="24"/>
+          <w:szCs w:val="24"/>
+          <w:shd w:val="clear" w:color="auto" w:fill="FFFFFF"/>
+        </w:rPr>
+        <w:t>;</w:t>
+      </w:r>
+    </w:p>
+    <w:p>
+      <w:pPr>
+        <w:spacing w:before="100" w:beforeAutospacing="1" w:after="100" w:afterAutospacing="1" w:line="360" w:lineRule="auto"/>
+        <w:ind w:right="-143" w:firstLine="708"/>
+        <w:jc w:val="both"/>
+        <w:rPr>
+          <w:rFonts w:ascii="Times New Roman" w:hAnsi="Times New Roman" w:cs="Times New Roman"/>
+          <w:color w:val="222222"/>
+          <w:sz w:val="24"/>
+          <w:szCs w:val="24"/>
+          <w:shd w:val="clear" w:color="auto" w:fill="FFFFFF"/>
+        </w:rPr>
+      </w:pPr>
+      <w:r>
+        <w:rPr>
+          <w:rFonts w:ascii="Times New Roman" w:hAnsi="Times New Roman" w:cs="Times New Roman"/>
+          <w:color w:val="222222"/>
+          <w:sz w:val="24"/>
+          <w:szCs w:val="24"/>
+          <w:shd w:val="clear" w:color="auto" w:fill="FFFFFF"/>
+        </w:rPr>
+        <w:t>При этом проверяется – не достигнута ли граница, разделяющая море и сушу</w:t>
+      </w:r>
+      <w:r>
+        <w:rPr>
+          <w:rFonts w:ascii="Times New Roman" w:hAnsi="Times New Roman" w:cs="Times New Roman"/>
+          <w:color w:val="222222"/>
+          <w:sz w:val="24"/>
+          <w:szCs w:val="24"/>
+          <w:shd w:val="clear" w:color="auto" w:fill="FFFFFF"/>
+        </w:rPr>
+        <w:t>, или граница поля</w:t>
+      </w:r>
+      <w:r>
+        <w:rPr>
+          <w:rFonts w:ascii="Times New Roman" w:hAnsi="Times New Roman" w:cs="Times New Roman"/>
+          <w:color w:val="222222"/>
+          <w:sz w:val="24"/>
+          <w:szCs w:val="24"/>
+          <w:shd w:val="clear" w:color="auto" w:fill="FFFFFF"/>
+        </w:rPr>
+        <w:t xml:space="preserve">. Если достигнута, то соответствующая переменная направления меняет значение </w:t>
+      </w:r>
+      <w:proofErr w:type="gramStart"/>
+      <w:r>
+        <w:rPr>
+          <w:rFonts w:ascii="Times New Roman" w:hAnsi="Times New Roman" w:cs="Times New Roman"/>
+          <w:color w:val="222222"/>
+          <w:sz w:val="24"/>
+          <w:szCs w:val="24"/>
+          <w:shd w:val="clear" w:color="auto" w:fill="FFFFFF"/>
+        </w:rPr>
+        <w:t>на</w:t>
+      </w:r>
+      <w:proofErr w:type="gramEnd"/>
+      <w:r>
+        <w:rPr>
+          <w:rFonts w:ascii="Times New Roman" w:hAnsi="Times New Roman" w:cs="Times New Roman"/>
+          <w:color w:val="222222"/>
+          <w:sz w:val="24"/>
+          <w:szCs w:val="24"/>
+          <w:shd w:val="clear" w:color="auto" w:fill="FFFFFF"/>
+        </w:rPr>
+        <w:t xml:space="preserve"> противоположное.</w:t>
+      </w:r>
+    </w:p>
+    <w:p>
+      <w:pPr>
+        <w:spacing w:before="100" w:beforeAutospacing="1" w:after="100" w:afterAutospacing="1" w:line="360" w:lineRule="auto"/>
+        <w:ind w:right="-143" w:firstLine="708"/>
+        <w:jc w:val="both"/>
+        <w:rPr>
+          <w:rFonts w:ascii="Times New Roman" w:hAnsi="Times New Roman" w:cs="Times New Roman"/>
+          <w:b/>
+          <w:i/>
+          <w:color w:val="222222"/>
+          <w:sz w:val="24"/>
+          <w:szCs w:val="24"/>
+          <w:shd w:val="clear" w:color="auto" w:fill="FFFFFF"/>
+        </w:rPr>
+      </w:pPr>
+      <w:r>
+        <w:rPr>
+          <w:rFonts w:ascii="Times New Roman" w:hAnsi="Times New Roman" w:cs="Times New Roman"/>
+          <w:b/>
+          <w:i/>
+          <w:color w:val="222222"/>
+          <w:sz w:val="24"/>
+          <w:szCs w:val="24"/>
+          <w:shd w:val="clear" w:color="auto" w:fill="FFFFFF"/>
+        </w:rPr>
+        <w:t>Взаимодействия врагов</w:t>
+      </w:r>
+      <w:r>
+        <w:rPr>
+          <w:rFonts w:ascii="Times New Roman" w:hAnsi="Times New Roman" w:cs="Times New Roman"/>
+          <w:b/>
+          <w:i/>
+          <w:color w:val="222222"/>
+          <w:sz w:val="24"/>
+          <w:szCs w:val="24"/>
+          <w:shd w:val="clear" w:color="auto" w:fill="FFFFFF"/>
+        </w:rPr>
+        <w:t xml:space="preserve"> между собой</w:t>
+      </w:r>
+      <w:r>
+        <w:rPr>
+          <w:rFonts w:ascii="Times New Roman" w:hAnsi="Times New Roman" w:cs="Times New Roman"/>
+          <w:b/>
+          <w:i/>
+          <w:color w:val="222222"/>
+          <w:sz w:val="24"/>
+          <w:szCs w:val="24"/>
+          <w:shd w:val="clear" w:color="auto" w:fill="FFFFFF"/>
+        </w:rPr>
+        <w:t>:</w:t>
+      </w:r>
+    </w:p>
+    <w:p>
+      <w:pPr>
+        <w:spacing w:before="100" w:beforeAutospacing="1" w:after="100" w:afterAutospacing="1" w:line="360" w:lineRule="auto"/>
+        <w:ind w:right="-143" w:firstLine="708"/>
+        <w:jc w:val="both"/>
+        <w:rPr>
+          <w:rFonts w:ascii="Times New Roman" w:hAnsi="Times New Roman" w:cs="Times New Roman"/>
+          <w:color w:val="222222"/>
+          <w:sz w:val="24"/>
+          <w:szCs w:val="24"/>
+          <w:shd w:val="clear" w:color="auto" w:fill="FFFFFF"/>
+        </w:rPr>
+      </w:pPr>
+      <w:r>
+        <w:rPr>
+          <w:rFonts w:ascii="Times New Roman" w:hAnsi="Times New Roman" w:cs="Times New Roman"/>
+          <w:color w:val="222222"/>
+          <w:sz w:val="24"/>
+          <w:szCs w:val="24"/>
+          <w:shd w:val="clear" w:color="auto" w:fill="FFFFFF"/>
+        </w:rPr>
+        <w:lastRenderedPageBreak/>
         <w:t>Столкновения врагов друг с другом можно игнорировать, просто позволяем им «проходить» сквозь друг друга. Поскольку все враги (одного типа) выглядят одинаково, то со стороны это ничем не будет отличаться от столкновения и отскока.</w:t>
       </w:r>
     </w:p>
@@ -4398,7 +4813,6 @@
           <w:szCs w:val="24"/>
           <w:shd w:val="clear" w:color="auto" w:fill="FFFFFF"/>
         </w:rPr>
-        <w:lastRenderedPageBreak/>
         <w:t>Прорисовка поля в соответствии со значениями ячеек</w:t>
       </w:r>
     </w:p>
@@ -4737,69 +5151,7 @@
           <w:szCs w:val="24"/>
           <w:shd w:val="clear" w:color="auto" w:fill="FFFFFF"/>
         </w:rPr>
-        <w:t xml:space="preserve">Если текущие координаты </w:t>
-      </w:r>
-      <w:r>
-        <w:rPr>
-          <w:rFonts w:ascii="Times New Roman" w:hAnsi="Times New Roman" w:cs="Times New Roman"/>
-          <w:color w:val="222222"/>
-          <w:sz w:val="24"/>
-          <w:szCs w:val="24"/>
-          <w:shd w:val="clear" w:color="auto" w:fill="FFFFFF"/>
-          <w:lang w:val="en-US"/>
-        </w:rPr>
-        <w:t>Xonix</w:t>
-      </w:r>
-      <w:r>
-        <w:rPr>
-          <w:rFonts w:ascii="Times New Roman" w:hAnsi="Times New Roman" w:cs="Times New Roman"/>
-          <w:color w:val="222222"/>
-          <w:sz w:val="24"/>
-          <w:szCs w:val="24"/>
-          <w:shd w:val="clear" w:color="auto" w:fill="FFFFFF"/>
-        </w:rPr>
-        <w:t>`</w:t>
-      </w:r>
-      <w:r>
-        <w:rPr>
-          <w:rFonts w:ascii="Times New Roman" w:hAnsi="Times New Roman" w:cs="Times New Roman"/>
-          <w:color w:val="222222"/>
-          <w:sz w:val="24"/>
-          <w:szCs w:val="24"/>
-          <w:shd w:val="clear" w:color="auto" w:fill="FFFFFF"/>
-          <w:lang w:val="en-US"/>
-        </w:rPr>
-        <w:t>a</w:t>
-      </w:r>
-      <w:r>
-        <w:rPr>
-          <w:rFonts w:ascii="Times New Roman" w:hAnsi="Times New Roman" w:cs="Times New Roman"/>
-          <w:color w:val="222222"/>
-          <w:sz w:val="24"/>
-          <w:szCs w:val="24"/>
-          <w:shd w:val="clear" w:color="auto" w:fill="FFFFFF"/>
-        </w:rPr>
-        <w:t xml:space="preserve"> </w:t>
-      </w:r>
-      <w:r>
-        <w:rPr>
-          <w:rFonts w:ascii="Times New Roman" w:hAnsi="Times New Roman" w:cs="Times New Roman"/>
-          <w:color w:val="222222"/>
-          <w:sz w:val="24"/>
-          <w:szCs w:val="24"/>
-          <w:shd w:val="clear" w:color="auto" w:fill="FFFFFF"/>
-        </w:rPr>
-        <w:t>указывают на сушу и при этом на море есть трек, то производится обновление значений поля</w:t>
-      </w:r>
-      <w:r>
-        <w:rPr>
-          <w:rFonts w:ascii="Times New Roman" w:hAnsi="Times New Roman" w:cs="Times New Roman"/>
-          <w:color w:val="222222"/>
-          <w:sz w:val="24"/>
-          <w:szCs w:val="24"/>
-          <w:shd w:val="clear" w:color="auto" w:fill="FFFFFF"/>
-        </w:rPr>
-        <w:t>. Вычисляется новая сумма очков и в зависимости от значения – добавляется бонус.</w:t>
+        <w:t>Нужно ли добавить бонус</w:t>
       </w:r>
     </w:p>
     <w:p>
@@ -5095,6 +5447,7 @@
           <w:szCs w:val="24"/>
           <w:shd w:val="clear" w:color="auto" w:fill="FFFFFF"/>
         </w:rPr>
+        <w:lastRenderedPageBreak/>
         <w:t xml:space="preserve">Если жизней не осталось, то начинается новая игра </w:t>
       </w:r>
       <w:r>
@@ -5253,6 +5606,64 @@
     </w:p>
     <w:p>
       <w:pPr>
+        <w:pStyle w:val="a7"/>
+        <w:spacing w:before="100" w:beforeAutospacing="1" w:after="100" w:afterAutospacing="1" w:line="360" w:lineRule="auto"/>
+        <w:ind w:left="1068" w:right="-143"/>
+        <w:jc w:val="both"/>
+        <w:rPr>
+          <w:rFonts w:ascii="Times New Roman" w:hAnsi="Times New Roman" w:cs="Times New Roman"/>
+          <w:color w:val="222222"/>
+          <w:sz w:val="24"/>
+          <w:szCs w:val="24"/>
+          <w:shd w:val="clear" w:color="auto" w:fill="FFFFFF"/>
+        </w:rPr>
+      </w:pPr>
+      <w:r>
+        <w:rPr>
+          <w:rFonts w:ascii="Times New Roman" w:hAnsi="Times New Roman" w:cs="Times New Roman"/>
+          <w:color w:val="222222"/>
+          <w:sz w:val="24"/>
+          <w:szCs w:val="24"/>
+          <w:shd w:val="clear" w:color="auto" w:fill="FFFFFF"/>
+        </w:rPr>
+        <w:t xml:space="preserve">Здесь не сказано про обновление ячеек поля, потому что эти действия заложены в движении </w:t>
+      </w:r>
+      <w:r>
+        <w:rPr>
+          <w:rFonts w:ascii="Times New Roman" w:hAnsi="Times New Roman" w:cs="Times New Roman"/>
+          <w:color w:val="222222"/>
+          <w:sz w:val="24"/>
+          <w:szCs w:val="24"/>
+          <w:shd w:val="clear" w:color="auto" w:fill="FFFFFF"/>
+          <w:lang w:val="en-US"/>
+        </w:rPr>
+        <w:t>Xonix</w:t>
+      </w:r>
+      <w:r>
+        <w:rPr>
+          <w:rFonts w:ascii="Times New Roman" w:hAnsi="Times New Roman" w:cs="Times New Roman"/>
+          <w:color w:val="222222"/>
+          <w:sz w:val="24"/>
+          <w:szCs w:val="24"/>
+          <w:shd w:val="clear" w:color="auto" w:fill="FFFFFF"/>
+        </w:rPr>
+        <w:t>`</w:t>
+      </w:r>
+      <w:r>
+        <w:rPr>
+          <w:rFonts w:ascii="Times New Roman" w:hAnsi="Times New Roman" w:cs="Times New Roman"/>
+          <w:color w:val="222222"/>
+          <w:sz w:val="24"/>
+          <w:szCs w:val="24"/>
+          <w:shd w:val="clear" w:color="auto" w:fill="FFFFFF"/>
+        </w:rPr>
+        <w:t>а. При изменении координат, он проверяет – был ли он на воде и где он находится сейчас. В зависимости от этого обновляется поле.</w:t>
+      </w:r>
+      <w:bookmarkStart w:id="0" w:name="_GoBack"/>
+      <w:bookmarkEnd w:id="0"/>
+    </w:p>
+    <w:p>
+      <w:pPr>
         <w:ind w:right="-143"/>
         <w:rPr>
           <w:rFonts w:ascii="Times New Roman" w:hAnsi="Times New Roman" w:cs="Times New Roman"/>
@@ -5822,7 +6233,6 @@
           <w:sz w:val="24"/>
           <w:szCs w:val="24"/>
           <w:shd w:val="clear" w:color="auto" w:fill="FFFFFF"/>
-          <w:lang w:val="en-US"/>
         </w:rPr>
       </w:pPr>
       <w:proofErr w:type="spellStart"/>
@@ -5845,7 +6255,6 @@
           <w:sz w:val="24"/>
           <w:szCs w:val="24"/>
           <w:shd w:val="clear" w:color="auto" w:fill="FFFFFF"/>
-          <w:lang w:val="en-US"/>
         </w:rPr>
         <w:t xml:space="preserve"> </w:t>
       </w:r>
@@ -5869,20 +6278,8 @@
           <w:sz w:val="24"/>
           <w:szCs w:val="24"/>
           <w:shd w:val="clear" w:color="auto" w:fill="FFFFFF"/>
-          <w:lang w:val="en-US"/>
-        </w:rPr>
-        <w:t>;</w:t>
-      </w:r>
-      <w:r>
-        <w:rPr>
-          <w:rFonts w:ascii="Times New Roman" w:hAnsi="Times New Roman" w:cs="Times New Roman"/>
-          <w:color w:val="222222"/>
-          <w:sz w:val="24"/>
-          <w:szCs w:val="24"/>
-          <w:shd w:val="clear" w:color="auto" w:fill="FFFFFF"/>
-          <w:lang w:val="en-US"/>
-        </w:rPr>
-        <w:t xml:space="preserve"> // </w:t>
+        </w:rPr>
+        <w:t xml:space="preserve">; // </w:t>
       </w:r>
       <w:r>
         <w:rPr>
@@ -5901,7 +6298,6 @@
           <w:sz w:val="24"/>
           <w:szCs w:val="24"/>
           <w:shd w:val="clear" w:color="auto" w:fill="FFFFFF"/>
-          <w:lang w:val="en-US"/>
         </w:rPr>
         <w:t xml:space="preserve"> </w:t>
       </w:r>
@@ -5922,7 +6318,6 @@
           <w:sz w:val="24"/>
           <w:szCs w:val="24"/>
           <w:shd w:val="clear" w:color="auto" w:fill="FFFFFF"/>
-          <w:lang w:val="en-US"/>
         </w:rPr>
         <w:t xml:space="preserve"> </w:t>
       </w:r>
@@ -6380,7 +6775,7 @@
           <w:color w:val="000000"/>
           <w:sz w:val="20"/>
           <w:szCs w:val="20"/>
-          <w:lang w:val="en-US" w:eastAsia="ru-RU"/>
+          <w:lang w:eastAsia="ru-RU"/>
         </w:rPr>
       </w:pPr>
     </w:p>
@@ -6398,7 +6793,6 @@
           <w:sz w:val="24"/>
           <w:szCs w:val="24"/>
           <w:shd w:val="clear" w:color="auto" w:fill="FFFFFF"/>
-          <w:lang w:val="en-US"/>
         </w:rPr>
       </w:pPr>
     </w:p>
@@ -6773,13 +7167,13 @@
     </w:lvl>
   </w:abstractNum>
   <w:abstractNum w:abstractNumId="2">
-    <w:nsid w:val="5A2D4A7E"/>
+    <w:nsid w:val="50452795"/>
     <w:multiLevelType w:val="hybridMultilevel"/>
-    <w:tmpl w:val="49FE2AB2"/>
-    <w:lvl w:ilvl="0" w:tplc="92682352">
+    <w:tmpl w:val="201C301C"/>
+    <w:lvl w:ilvl="0" w:tplc="4AC248C6">
       <w:start w:val="1"/>
       <w:numFmt w:val="decimal"/>
-      <w:lvlText w:val="%1-"/>
+      <w:lvlText w:val="%1)"/>
       <w:lvlJc w:val="left"/>
       <w:pPr>
         <w:ind w:left="1068" w:hanging="360"/>
@@ -6862,6 +7256,95 @@
     </w:lvl>
   </w:abstractNum>
   <w:abstractNum w:abstractNumId="3">
+    <w:nsid w:val="5A2D4A7E"/>
+    <w:multiLevelType w:val="hybridMultilevel"/>
+    <w:tmpl w:val="49FE2AB2"/>
+    <w:lvl w:ilvl="0" w:tplc="92682352">
+      <w:start w:val="1"/>
+      <w:numFmt w:val="decimal"/>
+      <w:lvlText w:val="%1-"/>
+      <w:lvlJc w:val="left"/>
+      <w:pPr>
+        <w:ind w:left="1068" w:hanging="360"/>
+      </w:pPr>
+      <w:rPr>
+        <w:rFonts w:hint="default"/>
+      </w:rPr>
+    </w:lvl>
+    <w:lvl w:ilvl="1" w:tplc="04190019" w:tentative="1">
+      <w:start w:val="1"/>
+      <w:numFmt w:val="lowerLetter"/>
+      <w:lvlText w:val="%2."/>
+      <w:lvlJc w:val="left"/>
+      <w:pPr>
+        <w:ind w:left="1788" w:hanging="360"/>
+      </w:pPr>
+    </w:lvl>
+    <w:lvl w:ilvl="2" w:tplc="0419001B" w:tentative="1">
+      <w:start w:val="1"/>
+      <w:numFmt w:val="lowerRoman"/>
+      <w:lvlText w:val="%3."/>
+      <w:lvlJc w:val="right"/>
+      <w:pPr>
+        <w:ind w:left="2508" w:hanging="180"/>
+      </w:pPr>
+    </w:lvl>
+    <w:lvl w:ilvl="3" w:tplc="0419000F" w:tentative="1">
+      <w:start w:val="1"/>
+      <w:numFmt w:val="decimal"/>
+      <w:lvlText w:val="%4."/>
+      <w:lvlJc w:val="left"/>
+      <w:pPr>
+        <w:ind w:left="3228" w:hanging="360"/>
+      </w:pPr>
+    </w:lvl>
+    <w:lvl w:ilvl="4" w:tplc="04190019" w:tentative="1">
+      <w:start w:val="1"/>
+      <w:numFmt w:val="lowerLetter"/>
+      <w:lvlText w:val="%5."/>
+      <w:lvlJc w:val="left"/>
+      <w:pPr>
+        <w:ind w:left="3948" w:hanging="360"/>
+      </w:pPr>
+    </w:lvl>
+    <w:lvl w:ilvl="5" w:tplc="0419001B" w:tentative="1">
+      <w:start w:val="1"/>
+      <w:numFmt w:val="lowerRoman"/>
+      <w:lvlText w:val="%6."/>
+      <w:lvlJc w:val="right"/>
+      <w:pPr>
+        <w:ind w:left="4668" w:hanging="180"/>
+      </w:pPr>
+    </w:lvl>
+    <w:lvl w:ilvl="6" w:tplc="0419000F" w:tentative="1">
+      <w:start w:val="1"/>
+      <w:numFmt w:val="decimal"/>
+      <w:lvlText w:val="%7."/>
+      <w:lvlJc w:val="left"/>
+      <w:pPr>
+        <w:ind w:left="5388" w:hanging="360"/>
+      </w:pPr>
+    </w:lvl>
+    <w:lvl w:ilvl="7" w:tplc="04190019" w:tentative="1">
+      <w:start w:val="1"/>
+      <w:numFmt w:val="lowerLetter"/>
+      <w:lvlText w:val="%8."/>
+      <w:lvlJc w:val="left"/>
+      <w:pPr>
+        <w:ind w:left="6108" w:hanging="360"/>
+      </w:pPr>
+    </w:lvl>
+    <w:lvl w:ilvl="8" w:tplc="0419001B" w:tentative="1">
+      <w:start w:val="1"/>
+      <w:numFmt w:val="lowerRoman"/>
+      <w:lvlText w:val="%9."/>
+      <w:lvlJc w:val="right"/>
+      <w:pPr>
+        <w:ind w:left="6828" w:hanging="180"/>
+      </w:pPr>
+    </w:lvl>
+  </w:abstractNum>
+  <w:abstractNum w:abstractNumId="4">
     <w:nsid w:val="7B9130A8"/>
     <w:multiLevelType w:val="hybridMultilevel"/>
     <w:tmpl w:val="8216218C"/>
@@ -6978,13 +7461,16 @@
     <w:abstractNumId w:val="1"/>
   </w:num>
   <w:num w:numId="2">
-    <w:abstractNumId w:val="2"/>
+    <w:abstractNumId w:val="3"/>
   </w:num>
   <w:num w:numId="3">
     <w:abstractNumId w:val="0"/>
   </w:num>
   <w:num w:numId="4">
-    <w:abstractNumId w:val="3"/>
+    <w:abstractNumId w:val="4"/>
+  </w:num>
+  <w:num w:numId="5">
+    <w:abstractNumId w:val="2"/>
   </w:num>
 </w:numbering>
 </file>
